--- a/6/CSS_4.docx
+++ b/6/CSS_4.docx
@@ -117,7 +117,7 @@
         <w:pStyle w:val="ListParagraph"/>
         <w:numPr>
           <w:ilvl w:val="0"/>
-          <w:numId w:val="1"/>
+          <w:numId w:val="2"/>
         </w:numPr>
         <w:rPr>
           <w:sz w:val="24"/>
@@ -146,56 +146,6 @@
     <w:p>
       <w:pPr>
         <w:pStyle w:val="ListParagraph"/>
-        <w:numPr>
-          <w:ilvl w:val="0"/>
-          <w:numId w:val="1"/>
-        </w:numPr>
-        <w:rPr>
-          <w:sz w:val="24"/>
-          <w:szCs w:val="24"/>
-        </w:rPr>
-      </w:pPr>
-      <w:r>
-        <w:rPr>
-          <w:b/>
-          <w:bCs/>
-          <w:sz w:val="24"/>
-          <w:szCs w:val="24"/>
-          <w:lang w:val="ca-ES"/>
-        </w:rPr>
-        <w:t>bloc</w:t>
-      </w:r>
-      <w:r>
-        <w:rPr>
-          <w:sz w:val="24"/>
-          <w:szCs w:val="24"/>
-          <w:lang w:val="ca-ES"/>
-        </w:rPr>
-        <w:t>: se situen a sota de l’anterior, i ocupen tota l’amplada de la caixa contenidora.</w:t>
-      </w:r>
-    </w:p>
-    <w:p>
-      <w:pPr>
-        <w:pStyle w:val="Normal"/>
-        <w:rPr>
-          <w:b/>
-          <w:b/>
-          <w:sz w:val="24"/>
-          <w:szCs w:val="24"/>
-        </w:rPr>
-      </w:pPr>
-      <w:r>
-        <w:rPr>
-          <w:b/>
-          <w:sz w:val="24"/>
-          <w:szCs w:val="24"/>
-        </w:rPr>
-        <w:t>Tipus de Caixes:</w:t>
-      </w:r>
-    </w:p>
-    <w:p>
-      <w:pPr>
-        <w:pStyle w:val="Normal"/>
         <w:numPr>
           <w:ilvl w:val="0"/>
           <w:numId w:val="2"/>
@@ -213,6 +163,56 @@
           <w:szCs w:val="24"/>
           <w:lang w:val="ca-ES"/>
         </w:rPr>
+        <w:t>bloc</w:t>
+      </w:r>
+      <w:r>
+        <w:rPr>
+          <w:sz w:val="24"/>
+          <w:szCs w:val="24"/>
+          <w:lang w:val="ca-ES"/>
+        </w:rPr>
+        <w:t>: se situen a sota de l’anterior, i ocupen tota l’amplada de la caixa contenidora.</w:t>
+      </w:r>
+    </w:p>
+    <w:p>
+      <w:pPr>
+        <w:pStyle w:val="Normal"/>
+        <w:rPr>
+          <w:b/>
+          <w:b/>
+          <w:sz w:val="24"/>
+          <w:szCs w:val="24"/>
+        </w:rPr>
+      </w:pPr>
+      <w:r>
+        <w:rPr>
+          <w:b/>
+          <w:sz w:val="24"/>
+          <w:szCs w:val="24"/>
+        </w:rPr>
+        <w:t>Tipus de Caixes:</w:t>
+      </w:r>
+    </w:p>
+    <w:p>
+      <w:pPr>
+        <w:pStyle w:val="Normal"/>
+        <w:numPr>
+          <w:ilvl w:val="0"/>
+          <w:numId w:val="3"/>
+        </w:numPr>
+        <w:rPr>
+          <w:sz w:val="24"/>
+          <w:szCs w:val="24"/>
+        </w:rPr>
+      </w:pPr>
+      <w:r>
+        <w:rPr>
+          <w:b/>
+          <w:bCs/>
+          <w:sz w:val="24"/>
+          <w:szCs w:val="24"/>
+          <w:lang w:val="ca-ES"/>
+        </w:rPr>
         <w:t>display</w:t>
       </w:r>
       <w:r>
@@ -229,7 +229,7 @@
         <w:pStyle w:val="Normal"/>
         <w:numPr>
           <w:ilvl w:val="1"/>
-          <w:numId w:val="2"/>
+          <w:numId w:val="3"/>
         </w:numPr>
         <w:rPr>
           <w:sz w:val="24"/>
@@ -269,7 +269,7 @@
         <w:pStyle w:val="Normal"/>
         <w:numPr>
           <w:ilvl w:val="1"/>
-          <w:numId w:val="2"/>
+          <w:numId w:val="3"/>
         </w:numPr>
         <w:rPr>
           <w:sz w:val="24"/>
@@ -384,128 +384,6 @@
         <w:pStyle w:val="Normal"/>
         <w:numPr>
           <w:ilvl w:val="0"/>
-          <w:numId w:val="3"/>
-        </w:numPr>
-        <w:rPr>
-          <w:sz w:val="24"/>
-          <w:szCs w:val="24"/>
-        </w:rPr>
-      </w:pPr>
-      <w:r>
-        <w:rPr>
-          <w:b/>
-          <w:bCs/>
-          <w:sz w:val="24"/>
-          <w:szCs w:val="24"/>
-          <w:lang w:val="ca-ES"/>
-        </w:rPr>
-        <w:t>width</w:t>
-      </w:r>
-      <w:r>
-        <w:rPr>
-          <w:sz w:val="24"/>
-          <w:szCs w:val="24"/>
-          <w:lang w:val="ca-ES"/>
-        </w:rPr>
-        <w:t xml:space="preserve">: </w:t>
-      </w:r>
-    </w:p>
-    <w:p>
-      <w:pPr>
-        <w:pStyle w:val="Normal"/>
-        <w:numPr>
-          <w:ilvl w:val="1"/>
-          <w:numId w:val="3"/>
-        </w:numPr>
-        <w:rPr>
-          <w:sz w:val="24"/>
-          <w:szCs w:val="24"/>
-        </w:rPr>
-      </w:pPr>
-      <w:r>
-        <w:rPr>
-          <w:sz w:val="24"/>
-          <w:szCs w:val="24"/>
-          <w:lang w:val="ca-ES"/>
-        </w:rPr>
-        <w:t>longitud o percentatge (respecte bloc cont.).</w:t>
-      </w:r>
-    </w:p>
-    <w:p>
-      <w:pPr>
-        <w:pStyle w:val="Normal"/>
-        <w:numPr>
-          <w:ilvl w:val="1"/>
-          <w:numId w:val="3"/>
-        </w:numPr>
-        <w:rPr>
-          <w:sz w:val="24"/>
-          <w:szCs w:val="24"/>
-        </w:rPr>
-      </w:pPr>
-      <w:r>
-        <w:rPr>
-          <w:sz w:val="24"/>
-          <w:szCs w:val="24"/>
-          <w:lang w:val="ca-ES"/>
-        </w:rPr>
-        <w:t>amplada sense comptar ni margin, ni border, ni padding.</w:t>
-      </w:r>
-    </w:p>
-    <w:p>
-      <w:pPr>
-        <w:pStyle w:val="Normal"/>
-        <w:numPr>
-          <w:ilvl w:val="1"/>
-          <w:numId w:val="3"/>
-        </w:numPr>
-        <w:rPr>
-          <w:sz w:val="24"/>
-          <w:szCs w:val="24"/>
-        </w:rPr>
-      </w:pPr>
-      <w:r>
-        <w:rPr>
-          <w:sz w:val="24"/>
-          <w:szCs w:val="24"/>
-          <w:lang w:val="ca-ES"/>
-        </w:rPr>
-        <w:t>només afecta a les caixes de bloc (DIV,P), no a les inline (SPAN,A) que s’ajusten al seu contingut. (els TD serien l’excepció...)</w:t>
-      </w:r>
-    </w:p>
-    <w:p>
-      <w:pPr>
-        <w:pStyle w:val="Normal"/>
-        <w:rPr>
-          <w:sz w:val="24"/>
-          <w:szCs w:val="24"/>
-          <w:lang w:val="en-US"/>
-        </w:rPr>
-      </w:pPr>
-      <w:r>
-        <w:rPr>
-          <w:b/>
-          <w:sz w:val="24"/>
-          <w:szCs w:val="24"/>
-          <w:lang w:val="en-US"/>
-        </w:rPr>
-        <w:t>…</w:t>
-      </w:r>
-      <w:r>
-        <w:rPr>
-          <w:b/>
-          <w:sz w:val="24"/>
-          <w:szCs w:val="24"/>
-          <w:lang w:val="en-US"/>
-        </w:rPr>
-        <w:t>l’Alçada:</w:t>
-      </w:r>
-    </w:p>
-    <w:p>
-      <w:pPr>
-        <w:pStyle w:val="Normal"/>
-        <w:numPr>
-          <w:ilvl w:val="0"/>
           <w:numId w:val="4"/>
         </w:numPr>
         <w:rPr>
@@ -521,7 +399,15 @@
           <w:szCs w:val="24"/>
           <w:lang w:val="ca-ES"/>
         </w:rPr>
-        <w:t>height</w:t>
+        <w:t>width</w:t>
+      </w:r>
+      <w:r>
+        <w:rPr>
+          <w:sz w:val="24"/>
+          <w:szCs w:val="24"/>
+          <w:lang w:val="ca-ES"/>
+        </w:rPr>
+        <w:t xml:space="preserve">: </w:t>
       </w:r>
     </w:p>
     <w:p>
@@ -542,7 +428,7 @@
           <w:szCs w:val="24"/>
           <w:lang w:val="ca-ES"/>
         </w:rPr>
-        <w:t>longitud o percentatge(respecte caixa cont.). Cal que la caixa contenidora tingui un tamany definit.</w:t>
+        <w:t>longitud o percentatge (respecte bloc cont.).</w:t>
       </w:r>
     </w:p>
     <w:p>
@@ -563,38 +449,7 @@
           <w:szCs w:val="24"/>
           <w:lang w:val="ca-ES"/>
         </w:rPr>
-        <w:t>només afecta a les caixes de block i TD.</w:t>
-      </w:r>
-    </w:p>
-    <w:p>
-      <w:pPr>
-        <w:pStyle w:val="Normal"/>
-        <w:numPr>
-          <w:ilvl w:val="0"/>
-          <w:numId w:val="4"/>
-        </w:numPr>
-        <w:rPr>
-          <w:sz w:val="24"/>
-          <w:szCs w:val="24"/>
-        </w:rPr>
-      </w:pPr>
-      <w:r>
-        <w:rPr>
-          <w:b/>
-          <w:bCs/>
-          <w:sz w:val="24"/>
-          <w:szCs w:val="24"/>
-          <w:lang w:val="ca-ES"/>
-        </w:rPr>
-        <w:t>line-height</w:t>
-      </w:r>
-      <w:r>
-        <w:rPr>
-          <w:sz w:val="24"/>
-          <w:szCs w:val="24"/>
-          <w:lang w:val="ca-ES"/>
-        </w:rPr>
-        <w:t>:</w:t>
+        <w:t>amplada sense comptar ni margin, ni border, ni padding.</w:t>
       </w:r>
     </w:p>
     <w:p>
@@ -615,15 +470,13 @@
           <w:szCs w:val="24"/>
           <w:lang w:val="ca-ES"/>
         </w:rPr>
-        <w:t>alçada per les caixes inline.</w:t>
-      </w:r>
-    </w:p>
-    <w:p>
-      <w:pPr>
-        <w:pStyle w:val="Normal"/>
-        <w:rPr>
-          <w:b/>
-          <w:b/>
+        <w:t>només afecta a les caixes de bloc (DIV,P), no a les inline (SPAN,A) que s’ajusten al seu contingut. (els TD serien l’excepció...)</w:t>
+      </w:r>
+    </w:p>
+    <w:p>
+      <w:pPr>
+        <w:pStyle w:val="Normal"/>
+        <w:rPr>
           <w:sz w:val="24"/>
           <w:szCs w:val="24"/>
           <w:lang w:val="en-US"/>
@@ -636,7 +489,16 @@
           <w:szCs w:val="24"/>
           <w:lang w:val="en-US"/>
         </w:rPr>
-        <w:t>Posicionament:</w:t>
+        <w:t>…</w:t>
+      </w:r>
+      <w:r>
+        <w:rPr>
+          <w:b/>
+          <w:sz w:val="24"/>
+          <w:szCs w:val="24"/>
+          <w:lang w:val="en-US"/>
+        </w:rPr>
+        <w:t>l’Alçada:</w:t>
       </w:r>
     </w:p>
     <w:p>
@@ -659,15 +521,7 @@
           <w:szCs w:val="24"/>
           <w:lang w:val="ca-ES"/>
         </w:rPr>
-        <w:t>position</w:t>
-      </w:r>
-      <w:r>
-        <w:rPr>
-          <w:sz w:val="24"/>
-          <w:szCs w:val="24"/>
-          <w:lang w:val="ca-ES"/>
-        </w:rPr>
-        <w:t xml:space="preserve">: </w:t>
+        <w:t>height</w:t>
       </w:r>
     </w:p>
     <w:p>
@@ -684,21 +538,11 @@
       </w:pPr>
       <w:r>
         <w:rPr>
-          <w:b/>
-          <w:bCs/>
-          <w:sz w:val="24"/>
-          <w:szCs w:val="24"/>
-          <w:lang w:val="ca-ES"/>
-        </w:rPr>
-        <w:t>static</w:t>
-      </w:r>
-      <w:r>
-        <w:rPr>
-          <w:sz w:val="24"/>
-          <w:szCs w:val="24"/>
-          <w:lang w:val="ca-ES"/>
-        </w:rPr>
-        <w:t>: defecte, posicionament d’acord amb el tipus de caixa (inline o bloc).</w:t>
+          <w:sz w:val="24"/>
+          <w:szCs w:val="24"/>
+          <w:lang w:val="ca-ES"/>
+        </w:rPr>
+        <w:t>longitud o percentatge(respecte caixa cont.). Cal que la caixa contenidora tingui un tamany definit.</w:t>
       </w:r>
     </w:p>
     <w:p>
@@ -715,21 +559,42 @@
       </w:pPr>
       <w:r>
         <w:rPr>
+          <w:sz w:val="24"/>
+          <w:szCs w:val="24"/>
+          <w:lang w:val="ca-ES"/>
+        </w:rPr>
+        <w:t>només afecta a les caixes de block i TD.</w:t>
+      </w:r>
+    </w:p>
+    <w:p>
+      <w:pPr>
+        <w:pStyle w:val="Normal"/>
+        <w:numPr>
+          <w:ilvl w:val="0"/>
+          <w:numId w:val="5"/>
+        </w:numPr>
+        <w:rPr>
+          <w:sz w:val="24"/>
+          <w:szCs w:val="24"/>
+        </w:rPr>
+      </w:pPr>
+      <w:r>
+        <w:rPr>
           <w:b/>
           <w:bCs/>
           <w:sz w:val="24"/>
           <w:szCs w:val="24"/>
           <w:lang w:val="ca-ES"/>
         </w:rPr>
-        <w:t>absolute</w:t>
-      </w:r>
-      <w:r>
-        <w:rPr>
-          <w:sz w:val="24"/>
-          <w:szCs w:val="24"/>
-          <w:lang w:val="ca-ES"/>
-        </w:rPr>
-        <w:t>: posicionament independent al tipus de caixa. Coordenades respecte el costat superior esquerra de la caixa contenidora posicionada.</w:t>
+        <w:t>line-height</w:t>
+      </w:r>
+      <w:r>
+        <w:rPr>
+          <w:sz w:val="24"/>
+          <w:szCs w:val="24"/>
+          <w:lang w:val="ca-ES"/>
+        </w:rPr>
+        <w:t>:</w:t>
       </w:r>
     </w:p>
     <w:p>
@@ -746,21 +611,63 @@
       </w:pPr>
       <w:r>
         <w:rPr>
+          <w:sz w:val="24"/>
+          <w:szCs w:val="24"/>
+          <w:lang w:val="ca-ES"/>
+        </w:rPr>
+        <w:t>alçada per les caixes inline.</w:t>
+      </w:r>
+    </w:p>
+    <w:p>
+      <w:pPr>
+        <w:pStyle w:val="Normal"/>
+        <w:rPr>
+          <w:b/>
+          <w:b/>
+          <w:sz w:val="24"/>
+          <w:szCs w:val="24"/>
+          <w:lang w:val="en-US"/>
+        </w:rPr>
+      </w:pPr>
+      <w:r>
+        <w:rPr>
+          <w:b/>
+          <w:sz w:val="24"/>
+          <w:szCs w:val="24"/>
+          <w:lang w:val="en-US"/>
+        </w:rPr>
+        <w:t>Posicionament:</w:t>
+      </w:r>
+    </w:p>
+    <w:p>
+      <w:pPr>
+        <w:pStyle w:val="Normal"/>
+        <w:numPr>
+          <w:ilvl w:val="0"/>
+          <w:numId w:val="6"/>
+        </w:numPr>
+        <w:rPr>
+          <w:sz w:val="24"/>
+          <w:szCs w:val="24"/>
+        </w:rPr>
+      </w:pPr>
+      <w:r>
+        <w:rPr>
           <w:b/>
           <w:bCs/>
           <w:sz w:val="24"/>
           <w:szCs w:val="24"/>
           <w:lang w:val="ca-ES"/>
         </w:rPr>
-        <w:t>relative</w:t>
-      </w:r>
-      <w:r>
-        <w:rPr>
-          <w:sz w:val="24"/>
-          <w:szCs w:val="24"/>
-          <w:lang w:val="ca-ES"/>
-        </w:rPr>
-        <w:t>: posicionament d’acord amb el tipus de caixa, però permetent desplaçaments.</w:t>
+        <w:t>position</w:t>
+      </w:r>
+      <w:r>
+        <w:rPr>
+          <w:sz w:val="24"/>
+          <w:szCs w:val="24"/>
+          <w:lang w:val="ca-ES"/>
+        </w:rPr>
+        <w:t xml:space="preserve">: </w:t>
       </w:r>
     </w:p>
     <w:p>
@@ -768,7 +675,100 @@
         <w:pStyle w:val="Normal"/>
         <w:numPr>
           <w:ilvl w:val="1"/>
-          <w:numId w:val="5"/>
+          <w:numId w:val="6"/>
+        </w:numPr>
+        <w:rPr>
+          <w:sz w:val="24"/>
+          <w:szCs w:val="24"/>
+        </w:rPr>
+      </w:pPr>
+      <w:r>
+        <w:rPr>
+          <w:b/>
+          <w:bCs/>
+          <w:sz w:val="24"/>
+          <w:szCs w:val="24"/>
+          <w:lang w:val="ca-ES"/>
+        </w:rPr>
+        <w:t>static</w:t>
+      </w:r>
+      <w:r>
+        <w:rPr>
+          <w:sz w:val="24"/>
+          <w:szCs w:val="24"/>
+          <w:lang w:val="ca-ES"/>
+        </w:rPr>
+        <w:t>: defecte, posicionament d’acord amb el tipus de caixa (inline o bloc).</w:t>
+      </w:r>
+    </w:p>
+    <w:p>
+      <w:pPr>
+        <w:pStyle w:val="Normal"/>
+        <w:numPr>
+          <w:ilvl w:val="1"/>
+          <w:numId w:val="6"/>
+        </w:numPr>
+        <w:rPr>
+          <w:sz w:val="24"/>
+          <w:szCs w:val="24"/>
+        </w:rPr>
+      </w:pPr>
+      <w:r>
+        <w:rPr>
+          <w:b/>
+          <w:bCs/>
+          <w:sz w:val="24"/>
+          <w:szCs w:val="24"/>
+          <w:lang w:val="ca-ES"/>
+        </w:rPr>
+        <w:t>absolute</w:t>
+      </w:r>
+      <w:r>
+        <w:rPr>
+          <w:sz w:val="24"/>
+          <w:szCs w:val="24"/>
+          <w:lang w:val="ca-ES"/>
+        </w:rPr>
+        <w:t>: posicionament independent al tipus de caixa. Coordenades respecte el costat superior esquerra de la caixa contenidora posicionada.</w:t>
+      </w:r>
+    </w:p>
+    <w:p>
+      <w:pPr>
+        <w:pStyle w:val="Normal"/>
+        <w:numPr>
+          <w:ilvl w:val="1"/>
+          <w:numId w:val="6"/>
+        </w:numPr>
+        <w:rPr>
+          <w:sz w:val="24"/>
+          <w:szCs w:val="24"/>
+        </w:rPr>
+      </w:pPr>
+      <w:r>
+        <w:rPr>
+          <w:b/>
+          <w:bCs/>
+          <w:sz w:val="24"/>
+          <w:szCs w:val="24"/>
+          <w:lang w:val="ca-ES"/>
+        </w:rPr>
+        <w:t>relative</w:t>
+      </w:r>
+      <w:r>
+        <w:rPr>
+          <w:sz w:val="24"/>
+          <w:szCs w:val="24"/>
+          <w:lang w:val="ca-ES"/>
+        </w:rPr>
+        <w:t>: posicionament d’acord amb el tipus de caixa, però permetent desplaçaments.</w:t>
+      </w:r>
+    </w:p>
+    <w:p>
+      <w:pPr>
+        <w:pStyle w:val="Normal"/>
+        <w:numPr>
+          <w:ilvl w:val="1"/>
+          <w:numId w:val="6"/>
         </w:numPr>
         <w:rPr>
           <w:sz w:val="24"/>
@@ -1012,7 +1012,7 @@
         <w:pStyle w:val="Normal"/>
         <w:numPr>
           <w:ilvl w:val="0"/>
-          <w:numId w:val="6"/>
+          <w:numId w:val="7"/>
         </w:numPr>
         <w:rPr>
           <w:sz w:val="24"/>
@@ -1035,7 +1035,7 @@
         <w:pStyle w:val="Normal"/>
         <w:numPr>
           <w:ilvl w:val="1"/>
-          <w:numId w:val="6"/>
+          <w:numId w:val="7"/>
         </w:numPr>
         <w:rPr>
           <w:sz w:val="24"/>
@@ -1056,44 +1056,6 @@
         <w:pStyle w:val="Normal"/>
         <w:numPr>
           <w:ilvl w:val="1"/>
-          <w:numId w:val="6"/>
-        </w:numPr>
-        <w:rPr>
-          <w:sz w:val="24"/>
-          <w:szCs w:val="24"/>
-        </w:rPr>
-      </w:pPr>
-      <w:r>
-        <w:rPr>
-          <w:sz w:val="24"/>
-          <w:szCs w:val="24"/>
-          <w:lang w:val="ca-ES"/>
-        </w:rPr>
-        <w:t>longitud.</w:t>
-      </w:r>
-    </w:p>
-    <w:p>
-      <w:pPr>
-        <w:pStyle w:val="Normal"/>
-        <w:rPr>
-          <w:sz w:val="24"/>
-          <w:szCs w:val="24"/>
-        </w:rPr>
-      </w:pPr>
-      <w:r>
-        <w:rPr>
-          <w:b/>
-          <w:sz w:val="24"/>
-          <w:szCs w:val="24"/>
-        </w:rPr>
-        <w:t>Posicionament absolute:</w:t>
-      </w:r>
-    </w:p>
-    <w:p>
-      <w:pPr>
-        <w:pStyle w:val="Normal"/>
-        <w:numPr>
-          <w:ilvl w:val="0"/>
           <w:numId w:val="7"/>
         </w:numPr>
         <w:rPr>
@@ -1107,129 +1069,24 @@
           <w:szCs w:val="24"/>
           <w:lang w:val="ca-ES"/>
         </w:rPr>
-        <w:t>posicionament respecte la primera caixa contenidora posicionada.</w:t>
-      </w:r>
-    </w:p>
-    <w:p>
-      <w:pPr>
-        <w:pStyle w:val="Normal"/>
-        <w:numPr>
-          <w:ilvl w:val="0"/>
-          <w:numId w:val="7"/>
-        </w:numPr>
-        <w:rPr>
-          <w:sz w:val="24"/>
-          <w:szCs w:val="24"/>
-        </w:rPr>
-      </w:pPr>
-      <w:r>
-        <w:rPr>
-          <w:sz w:val="24"/>
-          <w:szCs w:val="24"/>
-          <w:lang w:val="ca-ES"/>
-        </w:rPr>
-        <w:t>si no té cap caixa contenidora posicionada, es posiciona respecte html.</w:t>
-      </w:r>
-    </w:p>
-    <w:p>
-      <w:pPr>
-        <w:pStyle w:val="Normal"/>
-        <w:numPr>
-          <w:ilvl w:val="0"/>
-          <w:numId w:val="7"/>
-        </w:numPr>
-        <w:rPr>
-          <w:sz w:val="24"/>
-          <w:szCs w:val="24"/>
-        </w:rPr>
-      </w:pPr>
-      <w:r>
-        <w:rPr>
-          <w:sz w:val="24"/>
-          <w:szCs w:val="24"/>
-          <w:lang w:val="ca-ES"/>
-        </w:rPr>
-        <w:t>la caixa passa a ser una “caixa posicionada”.</w:t>
-      </w:r>
-    </w:p>
-    <w:p>
-      <w:pPr>
-        <w:pStyle w:val="Normal"/>
-        <w:numPr>
-          <w:ilvl w:val="0"/>
-          <w:numId w:val="7"/>
-        </w:numPr>
-        <w:rPr>
-          <w:sz w:val="24"/>
-          <w:szCs w:val="24"/>
-        </w:rPr>
-      </w:pPr>
-      <w:r>
-        <w:rPr>
-          <w:sz w:val="24"/>
-          <w:szCs w:val="24"/>
-          <w:lang w:val="ca-ES"/>
-        </w:rPr>
-        <w:t>tots els tags passen a ser de bloc.</w:t>
-      </w:r>
-    </w:p>
-    <w:p>
-      <w:pPr>
-        <w:pStyle w:val="Normal"/>
-        <w:numPr>
-          <w:ilvl w:val="0"/>
-          <w:numId w:val="7"/>
-        </w:numPr>
-        <w:rPr>
-          <w:sz w:val="24"/>
-          <w:szCs w:val="24"/>
-        </w:rPr>
-      </w:pPr>
-      <w:r>
-        <w:rPr>
-          <w:sz w:val="24"/>
-          <w:szCs w:val="24"/>
-          <w:lang w:val="ca-ES"/>
-        </w:rPr>
-        <w:t>l’amplada i alçada s’ajusta al contingut.</w:t>
-      </w:r>
-    </w:p>
-    <w:p>
-      <w:pPr>
-        <w:pStyle w:val="Normal"/>
-        <w:numPr>
-          <w:ilvl w:val="0"/>
-          <w:numId w:val="7"/>
-        </w:numPr>
-        <w:rPr>
-          <w:sz w:val="24"/>
-          <w:szCs w:val="24"/>
-        </w:rPr>
-      </w:pPr>
-      <w:r>
-        <w:rPr>
-          <w:sz w:val="24"/>
-          <w:szCs w:val="24"/>
-          <w:lang w:val="ca-ES"/>
-        </w:rPr>
-        <w:t>si no indiquem coordenades, es queda allà mateix (solapant-se amb la següent caixa).</w:t>
-      </w:r>
-    </w:p>
-    <w:p>
-      <w:pPr>
-        <w:pStyle w:val="Normal"/>
-        <w:rPr>
-          <w:sz w:val="24"/>
-          <w:szCs w:val="24"/>
-        </w:rPr>
-      </w:pPr>
-      <w:r>
-        <w:rPr>
-          <w:b/>
-          <w:sz w:val="24"/>
-          <w:szCs w:val="24"/>
-        </w:rPr>
-        <w:t>Posicionament relative:</w:t>
+        <w:t>longitud.</w:t>
+      </w:r>
+    </w:p>
+    <w:p>
+      <w:pPr>
+        <w:pStyle w:val="Normal"/>
+        <w:rPr>
+          <w:sz w:val="24"/>
+          <w:szCs w:val="24"/>
+        </w:rPr>
+      </w:pPr>
+      <w:r>
+        <w:rPr>
+          <w:b/>
+          <w:sz w:val="24"/>
+          <w:szCs w:val="24"/>
+        </w:rPr>
+        <w:t>Posicionament absolute:</w:t>
       </w:r>
     </w:p>
     <w:p>
@@ -1250,7 +1107,7 @@
           <w:szCs w:val="24"/>
           <w:lang w:val="ca-ES"/>
         </w:rPr>
-        <w:t>la caixa se situa seguint el posicionament normal</w:t>
+        <w:t>posicionament respecte la primera caixa contenidora posicionada.</w:t>
       </w:r>
     </w:p>
     <w:p>
@@ -1271,7 +1128,7 @@
           <w:szCs w:val="24"/>
           <w:lang w:val="ca-ES"/>
         </w:rPr>
-        <w:t>passa a ser una caixa posicionada i, per tant, caixa contenidora de referència per caixes interiors (per exemple absoluts).</w:t>
+        <w:t>si no té cap caixa contenidora posicionada, es posiciona respecte html.</w:t>
       </w:r>
     </w:p>
     <w:p>
@@ -1292,26 +1149,87 @@
           <w:szCs w:val="24"/>
           <w:lang w:val="ca-ES"/>
         </w:rPr>
-        <w:t>les coordenades permeten moure la caixa de la seva posició normal, però sense afectar al posicionament de la resta.</w:t>
-      </w:r>
-    </w:p>
-    <w:p>
-      <w:pPr>
-        <w:pStyle w:val="Normal"/>
-        <w:rPr>
-          <w:b/>
-          <w:b/>
-          <w:sz w:val="24"/>
-          <w:szCs w:val="24"/>
-        </w:rPr>
-      </w:pPr>
-      <w:r>
-        <w:rPr>
-          <w:b/>
-          <w:sz w:val="24"/>
-          <w:szCs w:val="24"/>
-        </w:rPr>
-        <w:t>Elements flotants:</w:t>
+        <w:t>la caixa passa a ser una “caixa posicionada”.</w:t>
+      </w:r>
+    </w:p>
+    <w:p>
+      <w:pPr>
+        <w:pStyle w:val="Normal"/>
+        <w:numPr>
+          <w:ilvl w:val="0"/>
+          <w:numId w:val="8"/>
+        </w:numPr>
+        <w:rPr>
+          <w:sz w:val="24"/>
+          <w:szCs w:val="24"/>
+        </w:rPr>
+      </w:pPr>
+      <w:r>
+        <w:rPr>
+          <w:sz w:val="24"/>
+          <w:szCs w:val="24"/>
+          <w:lang w:val="ca-ES"/>
+        </w:rPr>
+        <w:t>tots els tags passen a ser de bloc.</w:t>
+      </w:r>
+    </w:p>
+    <w:p>
+      <w:pPr>
+        <w:pStyle w:val="Normal"/>
+        <w:numPr>
+          <w:ilvl w:val="0"/>
+          <w:numId w:val="8"/>
+        </w:numPr>
+        <w:rPr>
+          <w:sz w:val="24"/>
+          <w:szCs w:val="24"/>
+        </w:rPr>
+      </w:pPr>
+      <w:r>
+        <w:rPr>
+          <w:sz w:val="24"/>
+          <w:szCs w:val="24"/>
+          <w:lang w:val="ca-ES"/>
+        </w:rPr>
+        <w:t>l’amplada i alçada s’ajusta al contingut.</w:t>
+      </w:r>
+    </w:p>
+    <w:p>
+      <w:pPr>
+        <w:pStyle w:val="Normal"/>
+        <w:numPr>
+          <w:ilvl w:val="0"/>
+          <w:numId w:val="8"/>
+        </w:numPr>
+        <w:rPr>
+          <w:sz w:val="24"/>
+          <w:szCs w:val="24"/>
+        </w:rPr>
+      </w:pPr>
+      <w:r>
+        <w:rPr>
+          <w:sz w:val="24"/>
+          <w:szCs w:val="24"/>
+          <w:lang w:val="ca-ES"/>
+        </w:rPr>
+        <w:t>si no indiquem coordenades, es queda allà mateix (solapant-se amb la següent caixa).</w:t>
+      </w:r>
+    </w:p>
+    <w:p>
+      <w:pPr>
+        <w:pStyle w:val="Normal"/>
+        <w:rPr>
+          <w:sz w:val="24"/>
+          <w:szCs w:val="24"/>
+        </w:rPr>
+      </w:pPr>
+      <w:r>
+        <w:rPr>
+          <w:b/>
+          <w:sz w:val="24"/>
+          <w:szCs w:val="24"/>
+        </w:rPr>
+        <w:t>Posicionament relative:</w:t>
       </w:r>
     </w:p>
     <w:p>
@@ -1332,14 +1250,14 @@
           <w:szCs w:val="24"/>
           <w:lang w:val="ca-ES"/>
         </w:rPr>
-        <w:t xml:space="preserve">permeten repartir text al voltant d’una caixa. </w:t>
+        <w:t>la caixa se situa seguint el posicionament normal</w:t>
       </w:r>
     </w:p>
     <w:p>
       <w:pPr>
         <w:pStyle w:val="Normal"/>
         <w:numPr>
-          <w:ilvl w:val="1"/>
+          <w:ilvl w:val="0"/>
           <w:numId w:val="9"/>
         </w:numPr>
         <w:rPr>
@@ -1349,27 +1267,18 @@
       </w:pPr>
       <w:r>
         <w:rPr>
-          <w:bCs/>
-          <w:sz w:val="24"/>
-          <w:szCs w:val="24"/>
-          <w:lang w:val="ca-ES"/>
-        </w:rPr>
-        <w:t>float</w:t>
-      </w:r>
-      <w:r>
-        <w:rPr>
-          <w:sz w:val="24"/>
-          <w:szCs w:val="24"/>
-          <w:lang w:val="ca-ES"/>
-        </w:rPr>
-        <w:t>: left, right</w:t>
+          <w:sz w:val="24"/>
+          <w:szCs w:val="24"/>
+          <w:lang w:val="ca-ES"/>
+        </w:rPr>
+        <w:t>passa a ser una caixa posicionada i, per tant, caixa contenidora de referència per caixes interiors (per exemple absoluts).</w:t>
       </w:r>
     </w:p>
     <w:p>
       <w:pPr>
         <w:pStyle w:val="Normal"/>
         <w:numPr>
-          <w:ilvl w:val="1"/>
+          <w:ilvl w:val="0"/>
           <w:numId w:val="9"/>
         </w:numPr>
         <w:rPr>
@@ -1379,41 +1288,30 @@
       </w:pPr>
       <w:r>
         <w:rPr>
-          <w:bCs/>
-          <w:sz w:val="24"/>
-          <w:szCs w:val="24"/>
-          <w:lang w:val="ca-ES"/>
-        </w:rPr>
-        <w:t>clear</w:t>
-      </w:r>
-      <w:r>
-        <w:rPr>
-          <w:sz w:val="24"/>
-          <w:szCs w:val="24"/>
-          <w:lang w:val="ca-ES"/>
-        </w:rPr>
-        <w:t>: left, right</w:t>
-      </w:r>
-    </w:p>
-    <w:p>
-      <w:pPr>
-        <w:pStyle w:val="Normal"/>
-        <w:rPr>
-          <w:b/>
-          <w:b/>
-          <w:sz w:val="24"/>
-          <w:szCs w:val="24"/>
-          <w:u w:val="single"/>
-        </w:rPr>
-      </w:pPr>
-      <w:r>
-        <w:rPr>
-          <w:b/>
-          <w:sz w:val="24"/>
-          <w:szCs w:val="24"/>
-          <w:u w:val="single"/>
-        </w:rPr>
-        <w:t>EXERCICI- 1:</w:t>
+          <w:sz w:val="24"/>
+          <w:szCs w:val="24"/>
+          <w:lang w:val="ca-ES"/>
+        </w:rPr>
+        <w:t>les coordenades permeten moure la caixa de la seva posició normal, però sense afectar al posicionament de la resta.</w:t>
+      </w:r>
+    </w:p>
+    <w:p>
+      <w:pPr>
+        <w:pStyle w:val="Normal"/>
+        <w:rPr>
+          <w:b/>
+          <w:b/>
+          <w:sz w:val="24"/>
+          <w:szCs w:val="24"/>
+        </w:rPr>
+      </w:pPr>
+      <w:r>
+        <w:rPr>
+          <w:b/>
+          <w:sz w:val="24"/>
+          <w:szCs w:val="24"/>
+        </w:rPr>
+        <w:t>Elements flotants:</w:t>
       </w:r>
     </w:p>
     <w:p>
@@ -1424,20 +1322,98 @@
           <w:numId w:val="10"/>
         </w:numPr>
         <w:rPr>
-          <w:b/>
-          <w:b/>
-          <w:sz w:val="24"/>
-          <w:szCs w:val="24"/>
-        </w:rPr>
-      </w:pPr>
-      <w:r>
-        <w:rPr>
-          <w:b/>
-          <w:sz w:val="24"/>
-          <w:szCs w:val="24"/>
-          <w:lang w:val="ca-ES"/>
-        </w:rPr>
-        <w:t>Crea un div posicionat absolut que contingui 3 opcions de menú. Cada opció serà un div, posicionat absolut, amb border i un link a dins (sense color ni subratllat, però que apareix el subratllat quan passes per sobre).</w:t>
+          <w:sz w:val="24"/>
+          <w:szCs w:val="24"/>
+        </w:rPr>
+      </w:pPr>
+      <w:r>
+        <w:rPr>
+          <w:sz w:val="24"/>
+          <w:szCs w:val="24"/>
+          <w:lang w:val="ca-ES"/>
+        </w:rPr>
+        <w:t xml:space="preserve">permeten repartir text al voltant d’una caixa. </w:t>
+      </w:r>
+    </w:p>
+    <w:p>
+      <w:pPr>
+        <w:pStyle w:val="Normal"/>
+        <w:numPr>
+          <w:ilvl w:val="1"/>
+          <w:numId w:val="10"/>
+        </w:numPr>
+        <w:rPr>
+          <w:sz w:val="24"/>
+          <w:szCs w:val="24"/>
+        </w:rPr>
+      </w:pPr>
+      <w:r>
+        <w:rPr>
+          <w:bCs/>
+          <w:sz w:val="24"/>
+          <w:szCs w:val="24"/>
+          <w:lang w:val="ca-ES"/>
+        </w:rPr>
+        <w:t>float</w:t>
+      </w:r>
+      <w:r>
+        <w:rPr>
+          <w:sz w:val="24"/>
+          <w:szCs w:val="24"/>
+          <w:lang w:val="ca-ES"/>
+        </w:rPr>
+        <w:t>: left, right</w:t>
+      </w:r>
+    </w:p>
+    <w:p>
+      <w:pPr>
+        <w:pStyle w:val="Normal"/>
+        <w:numPr>
+          <w:ilvl w:val="1"/>
+          <w:numId w:val="10"/>
+        </w:numPr>
+        <w:rPr>
+          <w:sz w:val="24"/>
+          <w:szCs w:val="24"/>
+        </w:rPr>
+      </w:pPr>
+      <w:r>
+        <w:rPr>
+          <w:bCs/>
+          <w:sz w:val="24"/>
+          <w:szCs w:val="24"/>
+          <w:lang w:val="ca-ES"/>
+        </w:rPr>
+        <w:t>clear</w:t>
+      </w:r>
+      <w:r>
+        <w:rPr>
+          <w:sz w:val="24"/>
+          <w:szCs w:val="24"/>
+          <w:lang w:val="ca-ES"/>
+        </w:rPr>
+        <w:t>: left, right</w:t>
+      </w:r>
+    </w:p>
+    <w:p>
+      <w:pPr>
+        <w:pStyle w:val="Normal"/>
+        <w:rPr>
+          <w:b/>
+          <w:b/>
+          <w:sz w:val="24"/>
+          <w:szCs w:val="24"/>
+          <w:u w:val="single"/>
+        </w:rPr>
+      </w:pPr>
+      <w:r>
+        <w:rPr>
+          <w:b/>
+          <w:sz w:val="24"/>
+          <w:szCs w:val="24"/>
+          <w:u w:val="single"/>
+        </w:rPr>
+        <w:t>EXERCICI- 1:</w:t>
       </w:r>
     </w:p>
     <w:p>
@@ -1445,7 +1421,7 @@
         <w:pStyle w:val="Normal"/>
         <w:numPr>
           <w:ilvl w:val="0"/>
-          <w:numId w:val="10"/>
+          <w:numId w:val="11"/>
         </w:numPr>
         <w:rPr>
           <w:b/>
@@ -1461,6 +1437,30 @@
           <w:szCs w:val="24"/>
           <w:lang w:val="ca-ES"/>
         </w:rPr>
+        <w:t>Crea un div posicionat absolut que contingui 3 opcions de menú. Cada opció serà un div, posicionat absolut, amb border i un link a dins (sense color ni subratllat, però que apareix el subratllat quan passes per sobre).</w:t>
+      </w:r>
+    </w:p>
+    <w:p>
+      <w:pPr>
+        <w:pStyle w:val="Normal"/>
+        <w:numPr>
+          <w:ilvl w:val="0"/>
+          <w:numId w:val="11"/>
+        </w:numPr>
+        <w:rPr>
+          <w:b/>
+          <w:b/>
+          <w:sz w:val="24"/>
+          <w:szCs w:val="24"/>
+        </w:rPr>
+      </w:pPr>
+      <w:r>
+        <w:rPr>
+          <w:b/>
+          <w:sz w:val="24"/>
+          <w:szCs w:val="24"/>
+          <w:lang w:val="ca-ES"/>
+        </w:rPr>
         <w:t>Mou el menú a la dreta de la pàgina.</w:t>
       </w:r>
     </w:p>
@@ -1475,21 +1475,29 @@
         </w:rPr>
       </w:pPr>
       <w:r>
-        <w:rPr/>
-      </w:r>
-    </w:p>
-    <w:p>
-      <w:pPr>
-        <w:pStyle w:val="Normal"/>
-        <w:rPr>
-          <w:b/>
-          <w:b/>
-          <w:sz w:val="24"/>
-          <w:szCs w:val="24"/>
-        </w:rPr>
-      </w:pPr>
-      <w:r>
-        <w:rPr/>
+        <w:rPr>
+          <w:b/>
+          <w:sz w:val="24"/>
+          <w:szCs w:val="24"/>
+        </w:rPr>
+      </w:r>
+    </w:p>
+    <w:p>
+      <w:pPr>
+        <w:pStyle w:val="Normal"/>
+        <w:rPr>
+          <w:b/>
+          <w:b/>
+          <w:sz w:val="24"/>
+          <w:szCs w:val="24"/>
+        </w:rPr>
+      </w:pPr>
+      <w:r>
+        <w:rPr>
+          <w:b/>
+          <w:sz w:val="24"/>
+          <w:szCs w:val="24"/>
+        </w:rPr>
         <w:drawing>
           <wp:anchor behindDoc="0" distT="0" distB="0" distL="0" distR="0" simplePos="0" locked="0" layoutInCell="0" allowOverlap="1" relativeHeight="10">
             <wp:simplePos x="0" y="0"/>
@@ -1549,7 +1557,12 @@
         </w:rPr>
       </w:pPr>
       <w:r>
-        <w:rPr/>
+        <w:rPr>
+          <w:b/>
+          <w:sz w:val="24"/>
+          <w:szCs w:val="24"/>
+          <w:u w:val="single"/>
+        </w:rPr>
         <w:drawing>
           <wp:anchor behindDoc="0" distT="0" distB="0" distL="0" distR="0" simplePos="0" locked="0" layoutInCell="0" allowOverlap="1" relativeHeight="11">
             <wp:simplePos x="0" y="0"/>
@@ -1623,7 +1636,7 @@
         <w:pStyle w:val="Normal"/>
         <w:numPr>
           <w:ilvl w:val="0"/>
-          <w:numId w:val="11"/>
+          <w:numId w:val="12"/>
         </w:numPr>
         <w:rPr>
           <w:sz w:val="24"/>
@@ -1637,55 +1650,6 @@
           <w:lang w:val="ca-ES"/>
         </w:rPr>
         <w:t>Fes una pàgina utilitzant divs. Ha de tenir un títol, un menú vertical a l’esquerra, i una zona pel contingut. Utilitza dimensionat estàtic.</w:t>
-      </w:r>
-    </w:p>
-    <w:p>
-      <w:pPr>
-        <w:pStyle w:val="Normal"/>
-        <w:numPr>
-          <w:ilvl w:val="0"/>
-          <w:numId w:val="11"/>
-        </w:numPr>
-        <w:rPr>
-          <w:sz w:val="24"/>
-          <w:szCs w:val="24"/>
-        </w:rPr>
-      </w:pPr>
-      <w:r>
-        <w:rPr>
-          <w:sz w:val="24"/>
-          <w:szCs w:val="24"/>
-          <w:lang w:val="ca-ES"/>
-        </w:rPr>
-        <w:t>Defineix 3 opcions de menú (pots aprofitar el de l’exercici anterior...) i fes que es pugui navegar</w:t>
-      </w:r>
-      <w:bookmarkStart w:id="0" w:name="_GoBack"/>
-      <w:bookmarkEnd w:id="0"/>
-      <w:r>
-        <w:rPr>
-          <w:sz w:val="24"/>
-          <w:szCs w:val="24"/>
-          <w:lang w:val="ca-ES"/>
-        </w:rPr>
-        <w:t>.</w:t>
-      </w:r>
-    </w:p>
-    <w:p>
-      <w:pPr>
-        <w:pStyle w:val="Normal"/>
-        <w:rPr>
-          <w:sz w:val="24"/>
-          <w:szCs w:val="24"/>
-        </w:rPr>
-      </w:pPr>
-      <w:r>
-        <w:rPr>
-          <w:b/>
-          <w:sz w:val="24"/>
-          <w:szCs w:val="24"/>
-          <w:u w:val="single"/>
-        </w:rPr>
-        <w:t>EXERCICI-3:</w:t>
       </w:r>
     </w:p>
     <w:p>
@@ -1706,6 +1670,72 @@
           <w:szCs w:val="24"/>
           <w:lang w:val="ca-ES"/>
         </w:rPr>
+        <w:t>Defineix 3 opcions de menú (pots aprofitar el de l’exercici anterior...) i fes que es pugui navegar</w:t>
+      </w:r>
+      <w:bookmarkStart w:id="0" w:name="_GoBack"/>
+      <w:bookmarkEnd w:id="0"/>
+      <w:r>
+        <w:rPr>
+          <w:sz w:val="24"/>
+          <w:szCs w:val="24"/>
+          <w:lang w:val="ca-ES"/>
+        </w:rPr>
+        <w:t>.</w:t>
+      </w:r>
+    </w:p>
+    <w:p>
+      <w:pPr>
+        <w:pStyle w:val="Normal"/>
+        <w:numPr>
+          <w:ilvl w:val="0"/>
+          <w:numId w:val="0"/>
+        </w:numPr>
+        <w:ind w:left="720" w:hanging="0"/>
+        <w:rPr>
+          <w:sz w:val="24"/>
+          <w:szCs w:val="24"/>
+        </w:rPr>
+      </w:pPr>
+      <w:r>
+        <w:rPr/>
+      </w:r>
+    </w:p>
+    <w:p>
+      <w:pPr>
+        <w:pStyle w:val="Normal"/>
+        <w:rPr>
+          <w:sz w:val="24"/>
+          <w:szCs w:val="24"/>
+        </w:rPr>
+      </w:pPr>
+      <w:r>
+        <w:rPr>
+          <w:b/>
+          <w:sz w:val="24"/>
+          <w:szCs w:val="24"/>
+          <w:u w:val="single"/>
+        </w:rPr>
+        <w:t>EXERCICI-3:</w:t>
+      </w:r>
+    </w:p>
+    <w:p>
+      <w:pPr>
+        <w:pStyle w:val="Normal"/>
+        <w:numPr>
+          <w:ilvl w:val="0"/>
+          <w:numId w:val="13"/>
+        </w:numPr>
+        <w:rPr>
+          <w:sz w:val="24"/>
+          <w:szCs w:val="24"/>
+        </w:rPr>
+      </w:pPr>
+      <w:r>
+        <w:rPr>
+          <w:sz w:val="24"/>
+          <w:szCs w:val="24"/>
+          <w:lang w:val="ca-ES"/>
+        </w:rPr>
         <w:t>Repeteix l’exercici 2 però fent-ho líquid. El títol i el contingut s’ha d’adaptar a l’amplada del navegador. El menú sempre tindrà la mateixa amplada.</w:t>
       </w:r>
     </w:p>
@@ -1743,7 +1773,7 @@
         <mc:AlternateContent>
           <mc:Choice Requires="wps">
             <w:drawing>
-              <wp:anchor behindDoc="0" distT="0" distB="0" distL="0" distR="0" simplePos="0" locked="0" layoutInCell="0" allowOverlap="1" relativeHeight="9" wp14:anchorId="1B59DCB8">
+              <wp:anchor behindDoc="0" distT="0" distB="0" distL="12700" distR="0" simplePos="0" locked="0" layoutInCell="0" allowOverlap="1" relativeHeight="9" wp14:anchorId="1B59DCB8">
                 <wp:simplePos x="0" y="0"/>
                 <wp:positionH relativeFrom="column">
                   <wp:posOffset>-474345</wp:posOffset>
@@ -1751,7 +1781,7 @@
                 <wp:positionV relativeFrom="paragraph">
                   <wp:posOffset>34290</wp:posOffset>
                 </wp:positionV>
-                <wp:extent cx="321310" cy="167005"/>
+                <wp:extent cx="321945" cy="167640"/>
                 <wp:effectExtent l="0" t="19050" r="41910" b="43815"/>
                 <wp:wrapNone/>
                 <wp:docPr id="9" name="Fletxa dreta 8"/>
@@ -1762,7 +1792,7 @@
                       <wps:spPr>
                         <a:xfrm>
                           <a:off x="0" y="0"/>
-                          <a:ext cx="320760" cy="166320"/>
+                          <a:ext cx="321480" cy="167040"/>
                         </a:xfrm>
                         <a:prstGeom prst="rightArrow">
                           <a:avLst>
@@ -1822,7 +1852,7 @@
                   <v:h position="@3,0"/>
                 </v:handles>
               </v:shapetype>
-              <v:shape id="shape_0" ID="Fletxa dreta 8" fillcolor="#4f81bd" stroked="t" style="position:absolute;margin-left:-37.35pt;margin-top:2.7pt;width:25.2pt;height:13.05pt;mso-wrap-style:none;v-text-anchor:middle" wp14:anchorId="1B59DCB8" type="shapetype_13">
+              <v:shape id="shape_0" ID="Fletxa dreta 8" path="l-2147483635,-2147483631l-2147483635,0l-2147483622,-2147483632l-2147483635,-2147483623l-2147483635,-2147483629l0,-2147483629xe" fillcolor="#4f81bd" stroked="t" style="position:absolute;margin-left:-37.35pt;margin-top:2.7pt;width:25.25pt;height:13.1pt;mso-wrap-style:none;v-text-anchor:middle" wp14:anchorId="1B59DCB8" type="shapetype_13">
                 <v:fill o:detectmouseclick="t" type="solid" color2="#b07e42"/>
                 <v:stroke color="#3a5f8b" weight="25560" joinstyle="round" endcap="flat"/>
                 <w10:wrap type="none"/>
@@ -1847,7 +1877,7 @@
         <w:pStyle w:val="ListParagraph"/>
         <w:numPr>
           <w:ilvl w:val="0"/>
-          <w:numId w:val="1"/>
+          <w:numId w:val="2"/>
         </w:numPr>
         <w:rPr>
           <w:b/>
@@ -1936,274 +1966,256 @@
 <w:numbering xmlns:w="http://schemas.openxmlformats.org/wordprocessingml/2006/main" xmlns:o="urn:schemas-microsoft-com:office:office" xmlns:r="http://schemas.openxmlformats.org/officeDocument/2006/relationships" xmlns:v="urn:schemas-microsoft-com:vml" xmlns:mc="http://schemas.openxmlformats.org/markup-compatibility/2006" xmlns:w14="http://schemas.microsoft.com/office/word/2010/wordml" mc:Ignorable="w14">
   <w:abstractNum w:abstractNumId="1">
     <w:lvl w:ilvl="0">
-      <w:numFmt w:val="bullet"/>
-      <w:lvlText w:val="-"/>
+      <w:start w:val="1"/>
+      <w:numFmt w:val="none"/>
+      <w:suff w:val="nothing"/>
+      <w:lvlText w:val=""/>
       <w:lvlJc w:val="left"/>
       <w:pPr>
         <w:tabs>
           <w:tab w:val="num" w:pos="0"/>
         </w:tabs>
-        <w:ind w:left="720" w:hanging="360"/>
-      </w:pPr>
-      <w:rPr>
-        <w:rFonts w:ascii="Calibri" w:hAnsi="Calibri" w:cs="Calibri" w:hint="default"/>
-      </w:rPr>
+        <w:ind w:left="0" w:hanging="0"/>
+      </w:pPr>
     </w:lvl>
     <w:lvl w:ilvl="1">
       <w:start w:val="1"/>
-      <w:numFmt w:val="bullet"/>
-      <w:lvlText w:val="o"/>
+      <w:numFmt w:val="none"/>
+      <w:suff w:val="nothing"/>
+      <w:lvlText w:val=""/>
       <w:lvlJc w:val="left"/>
       <w:pPr>
         <w:tabs>
           <w:tab w:val="num" w:pos="0"/>
         </w:tabs>
-        <w:ind w:left="1440" w:hanging="360"/>
-      </w:pPr>
-      <w:rPr>
-        <w:rFonts w:ascii="Courier New" w:hAnsi="Courier New" w:cs="Courier New" w:hint="default"/>
-      </w:rPr>
+        <w:ind w:left="0" w:hanging="0"/>
+      </w:pPr>
     </w:lvl>
     <w:lvl w:ilvl="2">
       <w:start w:val="1"/>
-      <w:numFmt w:val="bullet"/>
-      <w:lvlText w:val=""/>
+      <w:numFmt w:val="none"/>
+      <w:suff w:val="nothing"/>
+      <w:lvlText w:val=""/>
       <w:lvlJc w:val="left"/>
       <w:pPr>
         <w:tabs>
           <w:tab w:val="num" w:pos="0"/>
         </w:tabs>
-        <w:ind w:left="2160" w:hanging="360"/>
-      </w:pPr>
-      <w:rPr>
-        <w:rFonts w:ascii="Wingdings" w:hAnsi="Wingdings" w:cs="Wingdings" w:hint="default"/>
-      </w:rPr>
+        <w:ind w:left="0" w:hanging="0"/>
+      </w:pPr>
     </w:lvl>
     <w:lvl w:ilvl="3">
       <w:start w:val="1"/>
-      <w:numFmt w:val="bullet"/>
-      <w:lvlText w:val=""/>
+      <w:numFmt w:val="none"/>
+      <w:suff w:val="nothing"/>
+      <w:lvlText w:val=""/>
       <w:lvlJc w:val="left"/>
       <w:pPr>
         <w:tabs>
           <w:tab w:val="num" w:pos="0"/>
         </w:tabs>
-        <w:ind w:left="2880" w:hanging="360"/>
-      </w:pPr>
-      <w:rPr>
-        <w:rFonts w:ascii="Symbol" w:hAnsi="Symbol" w:cs="Symbol" w:hint="default"/>
-      </w:rPr>
+        <w:ind w:left="0" w:hanging="0"/>
+      </w:pPr>
     </w:lvl>
     <w:lvl w:ilvl="4">
       <w:start w:val="1"/>
-      <w:numFmt w:val="bullet"/>
-      <w:lvlText w:val="o"/>
+      <w:numFmt w:val="none"/>
+      <w:suff w:val="nothing"/>
+      <w:lvlText w:val=""/>
       <w:lvlJc w:val="left"/>
       <w:pPr>
         <w:tabs>
           <w:tab w:val="num" w:pos="0"/>
         </w:tabs>
-        <w:ind w:left="3600" w:hanging="360"/>
-      </w:pPr>
-      <w:rPr>
-        <w:rFonts w:ascii="Courier New" w:hAnsi="Courier New" w:cs="Courier New" w:hint="default"/>
-      </w:rPr>
+        <w:ind w:left="0" w:hanging="0"/>
+      </w:pPr>
     </w:lvl>
     <w:lvl w:ilvl="5">
       <w:start w:val="1"/>
-      <w:numFmt w:val="bullet"/>
-      <w:lvlText w:val=""/>
+      <w:numFmt w:val="none"/>
+      <w:suff w:val="nothing"/>
+      <w:lvlText w:val=""/>
       <w:lvlJc w:val="left"/>
       <w:pPr>
         <w:tabs>
           <w:tab w:val="num" w:pos="0"/>
         </w:tabs>
-        <w:ind w:left="4320" w:hanging="360"/>
-      </w:pPr>
-      <w:rPr>
-        <w:rFonts w:ascii="Wingdings" w:hAnsi="Wingdings" w:cs="Wingdings" w:hint="default"/>
-      </w:rPr>
+        <w:ind w:left="0" w:hanging="0"/>
+      </w:pPr>
     </w:lvl>
     <w:lvl w:ilvl="6">
       <w:start w:val="1"/>
-      <w:numFmt w:val="bullet"/>
-      <w:lvlText w:val=""/>
+      <w:numFmt w:val="none"/>
+      <w:suff w:val="nothing"/>
+      <w:lvlText w:val=""/>
       <w:lvlJc w:val="left"/>
       <w:pPr>
         <w:tabs>
           <w:tab w:val="num" w:pos="0"/>
         </w:tabs>
-        <w:ind w:left="5040" w:hanging="360"/>
-      </w:pPr>
-      <w:rPr>
-        <w:rFonts w:ascii="Symbol" w:hAnsi="Symbol" w:cs="Symbol" w:hint="default"/>
-      </w:rPr>
+        <w:ind w:left="0" w:hanging="0"/>
+      </w:pPr>
     </w:lvl>
     <w:lvl w:ilvl="7">
       <w:start w:val="1"/>
-      <w:numFmt w:val="bullet"/>
-      <w:lvlText w:val="o"/>
+      <w:numFmt w:val="none"/>
+      <w:suff w:val="nothing"/>
+      <w:lvlText w:val=""/>
       <w:lvlJc w:val="left"/>
       <w:pPr>
         <w:tabs>
           <w:tab w:val="num" w:pos="0"/>
         </w:tabs>
-        <w:ind w:left="5760" w:hanging="360"/>
-      </w:pPr>
-      <w:rPr>
-        <w:rFonts w:ascii="Courier New" w:hAnsi="Courier New" w:cs="Courier New" w:hint="default"/>
-      </w:rPr>
+        <w:ind w:left="0" w:hanging="0"/>
+      </w:pPr>
     </w:lvl>
     <w:lvl w:ilvl="8">
       <w:start w:val="1"/>
-      <w:numFmt w:val="bullet"/>
-      <w:lvlText w:val=""/>
+      <w:numFmt w:val="none"/>
+      <w:suff w:val="nothing"/>
+      <w:lvlText w:val=""/>
       <w:lvlJc w:val="left"/>
       <w:pPr>
         <w:tabs>
           <w:tab w:val="num" w:pos="0"/>
         </w:tabs>
-        <w:ind w:left="6480" w:hanging="360"/>
-      </w:pPr>
-      <w:rPr>
-        <w:rFonts w:ascii="Wingdings" w:hAnsi="Wingdings" w:cs="Wingdings" w:hint="default"/>
-      </w:rPr>
+        <w:ind w:left="0" w:hanging="0"/>
+      </w:pPr>
     </w:lvl>
   </w:abstractNum>
   <w:abstractNum w:abstractNumId="2">
     <w:lvl w:ilvl="0">
-      <w:start w:val="1"/>
-      <w:numFmt w:val="bullet"/>
-      <w:lvlText w:val="•"/>
-      <w:lvlJc w:val="left"/>
-      <w:pPr>
-        <w:tabs>
-          <w:tab w:val="num" w:pos="720"/>
+      <w:numFmt w:val="bullet"/>
+      <w:lvlText w:val="-"/>
+      <w:lvlJc w:val="left"/>
+      <w:pPr>
+        <w:tabs>
+          <w:tab w:val="num" w:pos="0"/>
         </w:tabs>
         <w:ind w:left="720" w:hanging="360"/>
       </w:pPr>
       <w:rPr>
-        <w:rFonts w:ascii="Times New Roman" w:hAnsi="Times New Roman" w:cs="Times New Roman" w:hint="default"/>
+        <w:rFonts w:ascii="Calibri" w:hAnsi="Calibri" w:cs="Calibri" w:hint="default"/>
       </w:rPr>
     </w:lvl>
     <w:lvl w:ilvl="1">
-      <w:start w:val="835"/>
-      <w:numFmt w:val="bullet"/>
-      <w:lvlText w:val="–"/>
-      <w:lvlJc w:val="left"/>
-      <w:pPr>
-        <w:tabs>
-          <w:tab w:val="num" w:pos="1440"/>
+      <w:start w:val="1"/>
+      <w:numFmt w:val="bullet"/>
+      <w:lvlText w:val="o"/>
+      <w:lvlJc w:val="left"/>
+      <w:pPr>
+        <w:tabs>
+          <w:tab w:val="num" w:pos="0"/>
         </w:tabs>
         <w:ind w:left="1440" w:hanging="360"/>
       </w:pPr>
       <w:rPr>
-        <w:rFonts w:ascii="Times New Roman" w:hAnsi="Times New Roman" w:cs="Times New Roman" w:hint="default"/>
+        <w:rFonts w:ascii="Courier New" w:hAnsi="Courier New" w:cs="Courier New" w:hint="default"/>
       </w:rPr>
     </w:lvl>
     <w:lvl w:ilvl="2">
       <w:start w:val="1"/>
       <w:numFmt w:val="bullet"/>
-      <w:lvlText w:val="•"/>
-      <w:lvlJc w:val="left"/>
-      <w:pPr>
-        <w:tabs>
-          <w:tab w:val="num" w:pos="2160"/>
+      <w:lvlText w:val=""/>
+      <w:lvlJc w:val="left"/>
+      <w:pPr>
+        <w:tabs>
+          <w:tab w:val="num" w:pos="0"/>
         </w:tabs>
         <w:ind w:left="2160" w:hanging="360"/>
       </w:pPr>
       <w:rPr>
-        <w:rFonts w:ascii="Times New Roman" w:hAnsi="Times New Roman" w:cs="Times New Roman" w:hint="default"/>
+        <w:rFonts w:ascii="Wingdings" w:hAnsi="Wingdings" w:cs="Wingdings" w:hint="default"/>
       </w:rPr>
     </w:lvl>
     <w:lvl w:ilvl="3">
       <w:start w:val="1"/>
       <w:numFmt w:val="bullet"/>
-      <w:lvlText w:val="•"/>
-      <w:lvlJc w:val="left"/>
-      <w:pPr>
-        <w:tabs>
-          <w:tab w:val="num" w:pos="2880"/>
+      <w:lvlText w:val=""/>
+      <w:lvlJc w:val="left"/>
+      <w:pPr>
+        <w:tabs>
+          <w:tab w:val="num" w:pos="0"/>
         </w:tabs>
         <w:ind w:left="2880" w:hanging="360"/>
       </w:pPr>
       <w:rPr>
-        <w:rFonts w:ascii="Times New Roman" w:hAnsi="Times New Roman" w:cs="Times New Roman" w:hint="default"/>
+        <w:rFonts w:ascii="Symbol" w:hAnsi="Symbol" w:cs="Symbol" w:hint="default"/>
       </w:rPr>
     </w:lvl>
     <w:lvl w:ilvl="4">
       <w:start w:val="1"/>
       <w:numFmt w:val="bullet"/>
-      <w:lvlText w:val="•"/>
-      <w:lvlJc w:val="left"/>
-      <w:pPr>
-        <w:tabs>
-          <w:tab w:val="num" w:pos="3600"/>
+      <w:lvlText w:val="o"/>
+      <w:lvlJc w:val="left"/>
+      <w:pPr>
+        <w:tabs>
+          <w:tab w:val="num" w:pos="0"/>
         </w:tabs>
         <w:ind w:left="3600" w:hanging="360"/>
       </w:pPr>
       <w:rPr>
-        <w:rFonts w:ascii="Times New Roman" w:hAnsi="Times New Roman" w:cs="Times New Roman" w:hint="default"/>
+        <w:rFonts w:ascii="Courier New" w:hAnsi="Courier New" w:cs="Courier New" w:hint="default"/>
       </w:rPr>
     </w:lvl>
     <w:lvl w:ilvl="5">
       <w:start w:val="1"/>
       <w:numFmt w:val="bullet"/>
-      <w:lvlText w:val="•"/>
-      <w:lvlJc w:val="left"/>
-      <w:pPr>
-        <w:tabs>
-          <w:tab w:val="num" w:pos="4320"/>
+      <w:lvlText w:val=""/>
+      <w:lvlJc w:val="left"/>
+      <w:pPr>
+        <w:tabs>
+          <w:tab w:val="num" w:pos="0"/>
         </w:tabs>
         <w:ind w:left="4320" w:hanging="360"/>
       </w:pPr>
       <w:rPr>
-        <w:rFonts w:ascii="Times New Roman" w:hAnsi="Times New Roman" w:cs="Times New Roman" w:hint="default"/>
+        <w:rFonts w:ascii="Wingdings" w:hAnsi="Wingdings" w:cs="Wingdings" w:hint="default"/>
       </w:rPr>
     </w:lvl>
     <w:lvl w:ilvl="6">
       <w:start w:val="1"/>
       <w:numFmt w:val="bullet"/>
-      <w:lvlText w:val="•"/>
-      <w:lvlJc w:val="left"/>
-      <w:pPr>
-        <w:tabs>
-          <w:tab w:val="num" w:pos="5040"/>
+      <w:lvlText w:val=""/>
+      <w:lvlJc w:val="left"/>
+      <w:pPr>
+        <w:tabs>
+          <w:tab w:val="num" w:pos="0"/>
         </w:tabs>
         <w:ind w:left="5040" w:hanging="360"/>
       </w:pPr>
       <w:rPr>
-        <w:rFonts w:ascii="Times New Roman" w:hAnsi="Times New Roman" w:cs="Times New Roman" w:hint="default"/>
+        <w:rFonts w:ascii="Symbol" w:hAnsi="Symbol" w:cs="Symbol" w:hint="default"/>
       </w:rPr>
     </w:lvl>
     <w:lvl w:ilvl="7">
       <w:start w:val="1"/>
       <w:numFmt w:val="bullet"/>
-      <w:lvlText w:val="•"/>
-      <w:lvlJc w:val="left"/>
-      <w:pPr>
-        <w:tabs>
-          <w:tab w:val="num" w:pos="5760"/>
+      <w:lvlText w:val="o"/>
+      <w:lvlJc w:val="left"/>
+      <w:pPr>
+        <w:tabs>
+          <w:tab w:val="num" w:pos="0"/>
         </w:tabs>
         <w:ind w:left="5760" w:hanging="360"/>
       </w:pPr>
       <w:rPr>
-        <w:rFonts w:ascii="Times New Roman" w:hAnsi="Times New Roman" w:cs="Times New Roman" w:hint="default"/>
+        <w:rFonts w:ascii="Courier New" w:hAnsi="Courier New" w:cs="Courier New" w:hint="default"/>
       </w:rPr>
     </w:lvl>
     <w:lvl w:ilvl="8">
       <w:start w:val="1"/>
       <w:numFmt w:val="bullet"/>
-      <w:lvlText w:val="•"/>
-      <w:lvlJc w:val="left"/>
-      <w:pPr>
-        <w:tabs>
-          <w:tab w:val="num" w:pos="6480"/>
+      <w:lvlText w:val=""/>
+      <w:lvlJc w:val="left"/>
+      <w:pPr>
+        <w:tabs>
+          <w:tab w:val="num" w:pos="0"/>
         </w:tabs>
         <w:ind w:left="6480" w:hanging="360"/>
       </w:pPr>
       <w:rPr>
-        <w:rFonts w:ascii="Times New Roman" w:hAnsi="Times New Roman" w:cs="Times New Roman" w:hint="default"/>
+        <w:rFonts w:ascii="Wingdings" w:hAnsi="Wingdings" w:cs="Wingdings" w:hint="default"/>
       </w:rPr>
     </w:lvl>
   </w:abstractNum>
@@ -2224,7 +2236,7 @@
       </w:rPr>
     </w:lvl>
     <w:lvl w:ilvl="1">
-      <w:start w:val="573"/>
+      <w:start w:val="835"/>
       <w:numFmt w:val="bullet"/>
       <w:lvlText w:val="–"/>
       <w:lvlJc w:val="left"/>
@@ -2361,7 +2373,7 @@
       </w:rPr>
     </w:lvl>
     <w:lvl w:ilvl="1">
-      <w:start w:val="1185"/>
+      <w:start w:val="573"/>
       <w:numFmt w:val="bullet"/>
       <w:lvlText w:val="–"/>
       <w:lvlJc w:val="left"/>
@@ -2498,7 +2510,7 @@
       </w:rPr>
     </w:lvl>
     <w:lvl w:ilvl="1">
-      <w:start w:val="595"/>
+      <w:start w:val="1185"/>
       <w:numFmt w:val="bullet"/>
       <w:lvlText w:val="–"/>
       <w:lvlJc w:val="left"/>
@@ -2635,7 +2647,7 @@
       </w:rPr>
     </w:lvl>
     <w:lvl w:ilvl="1">
-      <w:start w:val="1156"/>
+      <w:start w:val="595"/>
       <w:numFmt w:val="bullet"/>
       <w:lvlText w:val="–"/>
       <w:lvlJc w:val="left"/>
@@ -2772,9 +2784,9 @@
       </w:rPr>
     </w:lvl>
     <w:lvl w:ilvl="1">
-      <w:start w:val="1"/>
-      <w:numFmt w:val="bullet"/>
-      <w:lvlText w:val="•"/>
+      <w:start w:val="1156"/>
+      <w:numFmt w:val="bullet"/>
+      <w:lvlText w:val="–"/>
       <w:lvlJc w:val="left"/>
       <w:pPr>
         <w:tabs>
@@ -3046,9 +3058,9 @@
       </w:rPr>
     </w:lvl>
     <w:lvl w:ilvl="1">
-      <w:start w:val="585"/>
-      <w:numFmt w:val="bullet"/>
-      <w:lvlText w:val="–"/>
+      <w:start w:val="1"/>
+      <w:numFmt w:val="bullet"/>
+      <w:lvlText w:val="•"/>
       <w:lvlJc w:val="left"/>
       <w:pPr>
         <w:tabs>
@@ -3183,9 +3195,9 @@
       </w:rPr>
     </w:lvl>
     <w:lvl w:ilvl="1">
-      <w:start w:val="1"/>
-      <w:numFmt w:val="bullet"/>
-      <w:lvlText w:val="•"/>
+      <w:start w:val="585"/>
+      <w:numFmt w:val="bullet"/>
+      <w:lvlText w:val="–"/>
       <w:lvlJc w:val="left"/>
       <w:pPr>
         <w:tabs>
@@ -3580,120 +3592,138 @@
   <w:abstractNum w:abstractNumId="13">
     <w:lvl w:ilvl="0">
       <w:start w:val="1"/>
-      <w:numFmt w:val="none"/>
-      <w:suff w:val="nothing"/>
-      <w:lvlText w:val=""/>
-      <w:lvlJc w:val="left"/>
-      <w:pPr>
-        <w:tabs>
-          <w:tab w:val="num" w:pos="0"/>
-        </w:tabs>
-        <w:ind w:left="0" w:hanging="0"/>
-      </w:pPr>
+      <w:numFmt w:val="bullet"/>
+      <w:lvlText w:val="•"/>
+      <w:lvlJc w:val="left"/>
+      <w:pPr>
+        <w:tabs>
+          <w:tab w:val="num" w:pos="720"/>
+        </w:tabs>
+        <w:ind w:left="720" w:hanging="360"/>
+      </w:pPr>
+      <w:rPr>
+        <w:rFonts w:ascii="Times New Roman" w:hAnsi="Times New Roman" w:cs="Times New Roman" w:hint="default"/>
+      </w:rPr>
     </w:lvl>
     <w:lvl w:ilvl="1">
       <w:start w:val="1"/>
-      <w:numFmt w:val="none"/>
-      <w:suff w:val="nothing"/>
-      <w:lvlText w:val=""/>
-      <w:lvlJc w:val="left"/>
-      <w:pPr>
-        <w:tabs>
-          <w:tab w:val="num" w:pos="0"/>
-        </w:tabs>
-        <w:ind w:left="0" w:hanging="0"/>
-      </w:pPr>
+      <w:numFmt w:val="bullet"/>
+      <w:lvlText w:val="•"/>
+      <w:lvlJc w:val="left"/>
+      <w:pPr>
+        <w:tabs>
+          <w:tab w:val="num" w:pos="1440"/>
+        </w:tabs>
+        <w:ind w:left="1440" w:hanging="360"/>
+      </w:pPr>
+      <w:rPr>
+        <w:rFonts w:ascii="Times New Roman" w:hAnsi="Times New Roman" w:cs="Times New Roman" w:hint="default"/>
+      </w:rPr>
     </w:lvl>
     <w:lvl w:ilvl="2">
       <w:start w:val="1"/>
-      <w:numFmt w:val="none"/>
-      <w:suff w:val="nothing"/>
-      <w:lvlText w:val=""/>
-      <w:lvlJc w:val="left"/>
-      <w:pPr>
-        <w:tabs>
-          <w:tab w:val="num" w:pos="0"/>
-        </w:tabs>
-        <w:ind w:left="0" w:hanging="0"/>
-      </w:pPr>
+      <w:numFmt w:val="bullet"/>
+      <w:lvlText w:val="•"/>
+      <w:lvlJc w:val="left"/>
+      <w:pPr>
+        <w:tabs>
+          <w:tab w:val="num" w:pos="2160"/>
+        </w:tabs>
+        <w:ind w:left="2160" w:hanging="360"/>
+      </w:pPr>
+      <w:rPr>
+        <w:rFonts w:ascii="Times New Roman" w:hAnsi="Times New Roman" w:cs="Times New Roman" w:hint="default"/>
+      </w:rPr>
     </w:lvl>
     <w:lvl w:ilvl="3">
       <w:start w:val="1"/>
-      <w:numFmt w:val="none"/>
-      <w:suff w:val="nothing"/>
-      <w:lvlText w:val=""/>
-      <w:lvlJc w:val="left"/>
-      <w:pPr>
-        <w:tabs>
-          <w:tab w:val="num" w:pos="0"/>
-        </w:tabs>
-        <w:ind w:left="0" w:hanging="0"/>
-      </w:pPr>
+      <w:numFmt w:val="bullet"/>
+      <w:lvlText w:val="•"/>
+      <w:lvlJc w:val="left"/>
+      <w:pPr>
+        <w:tabs>
+          <w:tab w:val="num" w:pos="2880"/>
+        </w:tabs>
+        <w:ind w:left="2880" w:hanging="360"/>
+      </w:pPr>
+      <w:rPr>
+        <w:rFonts w:ascii="Times New Roman" w:hAnsi="Times New Roman" w:cs="Times New Roman" w:hint="default"/>
+      </w:rPr>
     </w:lvl>
     <w:lvl w:ilvl="4">
       <w:start w:val="1"/>
-      <w:numFmt w:val="none"/>
-      <w:suff w:val="nothing"/>
-      <w:lvlText w:val=""/>
-      <w:lvlJc w:val="left"/>
-      <w:pPr>
-        <w:tabs>
-          <w:tab w:val="num" w:pos="0"/>
-        </w:tabs>
-        <w:ind w:left="0" w:hanging="0"/>
-      </w:pPr>
+      <w:numFmt w:val="bullet"/>
+      <w:lvlText w:val="•"/>
+      <w:lvlJc w:val="left"/>
+      <w:pPr>
+        <w:tabs>
+          <w:tab w:val="num" w:pos="3600"/>
+        </w:tabs>
+        <w:ind w:left="3600" w:hanging="360"/>
+      </w:pPr>
+      <w:rPr>
+        <w:rFonts w:ascii="Times New Roman" w:hAnsi="Times New Roman" w:cs="Times New Roman" w:hint="default"/>
+      </w:rPr>
     </w:lvl>
     <w:lvl w:ilvl="5">
       <w:start w:val="1"/>
-      <w:numFmt w:val="none"/>
-      <w:suff w:val="nothing"/>
-      <w:lvlText w:val=""/>
-      <w:lvlJc w:val="left"/>
-      <w:pPr>
-        <w:tabs>
-          <w:tab w:val="num" w:pos="0"/>
-        </w:tabs>
-        <w:ind w:left="0" w:hanging="0"/>
-      </w:pPr>
+      <w:numFmt w:val="bullet"/>
+      <w:lvlText w:val="•"/>
+      <w:lvlJc w:val="left"/>
+      <w:pPr>
+        <w:tabs>
+          <w:tab w:val="num" w:pos="4320"/>
+        </w:tabs>
+        <w:ind w:left="4320" w:hanging="360"/>
+      </w:pPr>
+      <w:rPr>
+        <w:rFonts w:ascii="Times New Roman" w:hAnsi="Times New Roman" w:cs="Times New Roman" w:hint="default"/>
+      </w:rPr>
     </w:lvl>
     <w:lvl w:ilvl="6">
       <w:start w:val="1"/>
-      <w:numFmt w:val="none"/>
-      <w:suff w:val="nothing"/>
-      <w:lvlText w:val=""/>
-      <w:lvlJc w:val="left"/>
-      <w:pPr>
-        <w:tabs>
-          <w:tab w:val="num" w:pos="0"/>
-        </w:tabs>
-        <w:ind w:left="0" w:hanging="0"/>
-      </w:pPr>
+      <w:numFmt w:val="bullet"/>
+      <w:lvlText w:val="•"/>
+      <w:lvlJc w:val="left"/>
+      <w:pPr>
+        <w:tabs>
+          <w:tab w:val="num" w:pos="5040"/>
+        </w:tabs>
+        <w:ind w:left="5040" w:hanging="360"/>
+      </w:pPr>
+      <w:rPr>
+        <w:rFonts w:ascii="Times New Roman" w:hAnsi="Times New Roman" w:cs="Times New Roman" w:hint="default"/>
+      </w:rPr>
     </w:lvl>
     <w:lvl w:ilvl="7">
       <w:start w:val="1"/>
-      <w:numFmt w:val="none"/>
-      <w:suff w:val="nothing"/>
-      <w:lvlText w:val=""/>
-      <w:lvlJc w:val="left"/>
-      <w:pPr>
-        <w:tabs>
-          <w:tab w:val="num" w:pos="0"/>
-        </w:tabs>
-        <w:ind w:left="0" w:hanging="0"/>
-      </w:pPr>
+      <w:numFmt w:val="bullet"/>
+      <w:lvlText w:val="•"/>
+      <w:lvlJc w:val="left"/>
+      <w:pPr>
+        <w:tabs>
+          <w:tab w:val="num" w:pos="5760"/>
+        </w:tabs>
+        <w:ind w:left="5760" w:hanging="360"/>
+      </w:pPr>
+      <w:rPr>
+        <w:rFonts w:ascii="Times New Roman" w:hAnsi="Times New Roman" w:cs="Times New Roman" w:hint="default"/>
+      </w:rPr>
     </w:lvl>
     <w:lvl w:ilvl="8">
       <w:start w:val="1"/>
-      <w:numFmt w:val="none"/>
-      <w:suff w:val="nothing"/>
-      <w:lvlText w:val=""/>
-      <w:lvlJc w:val="left"/>
-      <w:pPr>
-        <w:tabs>
-          <w:tab w:val="num" w:pos="0"/>
-        </w:tabs>
-        <w:ind w:left="0" w:hanging="0"/>
-      </w:pPr>
+      <w:numFmt w:val="bullet"/>
+      <w:lvlText w:val="•"/>
+      <w:lvlJc w:val="left"/>
+      <w:pPr>
+        <w:tabs>
+          <w:tab w:val="num" w:pos="6480"/>
+        </w:tabs>
+        <w:ind w:left="6480" w:hanging="360"/>
+      </w:pPr>
+      <w:rPr>
+        <w:rFonts w:ascii="Times New Roman" w:hAnsi="Times New Roman" w:cs="Times New Roman" w:hint="default"/>
+      </w:rPr>
     </w:lvl>
   </w:abstractNum>
   <w:num w:numId="1">
@@ -3899,6 +3929,7 @@
     <w:qFormat/>
     <w:pPr>
       <w:widowControl/>
+      <w:suppressAutoHyphens w:val="true"/>
       <w:bidi w:val="0"/>
       <w:spacing w:lineRule="auto" w:line="276" w:before="0" w:after="200"/>
       <w:jc w:val="left"/>
@@ -3934,22 +3965,22 @@
       <w:szCs w:val="16"/>
     </w:rPr>
   </w:style>
-  <w:style w:type="paragraph" w:styleId="Ttulo">
-    <w:name w:val="Título"/>
+  <w:style w:type="paragraph" w:styleId="Heading">
+    <w:name w:val="Heading"/>
     <w:basedOn w:val="Normal"/>
-    <w:next w:val="Cuerpodetexto"/>
+    <w:next w:val="TextBody"/>
     <w:qFormat/>
     <w:pPr>
       <w:keepNext w:val="true"/>
       <w:spacing w:before="240" w:after="120"/>
     </w:pPr>
     <w:rPr>
-      <w:rFonts w:ascii="Liberation Sans" w:hAnsi="Liberation Sans" w:eastAsia="Microsoft YaHei" w:cs="Arial"/>
+      <w:rFonts w:ascii="Liberation Sans" w:hAnsi="Liberation Sans" w:eastAsia="Source Han Sans CN" w:cs="Noto Sans Devanagari"/>
       <w:sz w:val="28"/>
       <w:szCs w:val="28"/>
     </w:rPr>
   </w:style>
-  <w:style w:type="paragraph" w:styleId="Cuerpodetexto">
+  <w:style w:type="paragraph" w:styleId="TextBody">
     <w:name w:val="Body Text"/>
     <w:basedOn w:val="Normal"/>
     <w:pPr>
@@ -3957,15 +3988,15 @@
     </w:pPr>
     <w:rPr/>
   </w:style>
-  <w:style w:type="paragraph" w:styleId="Lista">
+  <w:style w:type="paragraph" w:styleId="List">
     <w:name w:val="List"/>
-    <w:basedOn w:val="Cuerpodetexto"/>
+    <w:basedOn w:val="TextBody"/>
     <w:pPr/>
     <w:rPr>
       <w:rFonts w:cs="Arial"/>
     </w:rPr>
   </w:style>
-  <w:style w:type="paragraph" w:styleId="Leyenda">
+  <w:style w:type="paragraph" w:styleId="Caption">
     <w:name w:val="Caption"/>
     <w:basedOn w:val="Normal"/>
     <w:qFormat/>
@@ -3979,6 +4010,32 @@
       <w:iCs/>
       <w:sz w:val="24"/>
       <w:szCs w:val="24"/>
+    </w:rPr>
+  </w:style>
+  <w:style w:type="paragraph" w:styleId="Index">
+    <w:name w:val="Index"/>
+    <w:basedOn w:val="Normal"/>
+    <w:qFormat/>
+    <w:pPr>
+      <w:suppressLineNumbers/>
+    </w:pPr>
+    <w:rPr>
+      <w:rFonts w:cs="Noto Sans Devanagari"/>
+    </w:rPr>
+  </w:style>
+  <w:style w:type="paragraph" w:styleId="Ttulo">
+    <w:name w:val="Título"/>
+    <w:basedOn w:val="Normal"/>
+    <w:next w:val="TextBody"/>
+    <w:qFormat/>
+    <w:pPr>
+      <w:keepNext w:val="true"/>
+      <w:spacing w:before="240" w:after="120"/>
+    </w:pPr>
+    <w:rPr>
+      <w:rFonts w:ascii="Liberation Sans" w:hAnsi="Liberation Sans" w:eastAsia="Microsoft YaHei" w:cs="Arial"/>
+      <w:sz w:val="28"/>
+      <w:szCs w:val="28"/>
     </w:rPr>
   </w:style>
   <w:style w:type="paragraph" w:styleId="Ndice">

--- a/6/CSS_4.docx
+++ b/6/CSS_4.docx
@@ -1690,14 +1690,275 @@
           <w:ilvl w:val="0"/>
           <w:numId w:val="0"/>
         </w:numPr>
-        <w:ind w:left="720" w:hanging="0"/>
-        <w:rPr>
-          <w:sz w:val="24"/>
-          <w:szCs w:val="24"/>
-        </w:rPr>
-      </w:pPr>
-      <w:r>
-        <w:rPr/>
+        <w:ind w:left="0" w:hanging="0"/>
+        <w:rPr>
+          <w:sz w:val="24"/>
+          <w:szCs w:val="24"/>
+        </w:rPr>
+      </w:pPr>
+      <w:r>
+        <w:rPr>
+          <w:sz w:val="24"/>
+          <w:szCs w:val="24"/>
+        </w:rPr>
+        <w:drawing>
+          <wp:anchor behindDoc="0" distT="0" distB="0" distL="0" distR="0" simplePos="0" locked="0" layoutInCell="0" allowOverlap="1" relativeHeight="12">
+            <wp:simplePos x="0" y="0"/>
+            <wp:positionH relativeFrom="column">
+              <wp:align>center</wp:align>
+            </wp:positionH>
+            <wp:positionV relativeFrom="paragraph">
+              <wp:posOffset>635</wp:posOffset>
+            </wp:positionV>
+            <wp:extent cx="5400040" cy="4929505"/>
+            <wp:effectExtent l="0" t="0" r="0" b="0"/>
+            <wp:wrapSquare wrapText="largest"/>
+            <wp:docPr id="9" name="Image1" descr=""/>
+            <wp:cNvGraphicFramePr>
+              <a:graphicFrameLocks xmlns:a="http://schemas.openxmlformats.org/drawingml/2006/main" noChangeAspect="1"/>
+            </wp:cNvGraphicFramePr>
+            <a:graphic xmlns:a="http://schemas.openxmlformats.org/drawingml/2006/main">
+              <a:graphicData uri="http://schemas.openxmlformats.org/drawingml/2006/picture">
+                <pic:pic xmlns:pic="http://schemas.openxmlformats.org/drawingml/2006/picture">
+                  <pic:nvPicPr>
+                    <pic:cNvPr id="9" name="Image1" descr=""/>
+                    <pic:cNvPicPr>
+                      <a:picLocks noChangeAspect="1" noChangeArrowheads="1"/>
+                    </pic:cNvPicPr>
+                  </pic:nvPicPr>
+                  <pic:blipFill>
+                    <a:blip r:embed="rId10"/>
+                    <a:stretch>
+                      <a:fillRect/>
+                    </a:stretch>
+                  </pic:blipFill>
+                  <pic:spPr bwMode="auto">
+                    <a:xfrm>
+                      <a:off x="0" y="0"/>
+                      <a:ext cx="5400040" cy="4929505"/>
+                    </a:xfrm>
+                    <a:prstGeom prst="rect">
+                      <a:avLst/>
+                    </a:prstGeom>
+                  </pic:spPr>
+                </pic:pic>
+              </a:graphicData>
+            </a:graphic>
+          </wp:anchor>
+        </w:drawing>
+      </w:r>
+    </w:p>
+    <w:p>
+      <w:pPr>
+        <w:pStyle w:val="Normal"/>
+        <w:rPr>
+          <w:sz w:val="24"/>
+          <w:szCs w:val="24"/>
+        </w:rPr>
+      </w:pPr>
+      <w:r>
+        <w:rPr>
+          <w:sz w:val="24"/>
+          <w:szCs w:val="24"/>
+        </w:rPr>
+      </w:r>
+    </w:p>
+    <w:p>
+      <w:pPr>
+        <w:pStyle w:val="Normal"/>
+        <w:rPr>
+          <w:sz w:val="24"/>
+          <w:szCs w:val="24"/>
+        </w:rPr>
+      </w:pPr>
+      <w:r>
+        <w:rPr>
+          <w:sz w:val="24"/>
+          <w:szCs w:val="24"/>
+        </w:rPr>
+        <w:drawing>
+          <wp:anchor behindDoc="0" distT="0" distB="0" distL="0" distR="0" simplePos="0" locked="0" layoutInCell="0" allowOverlap="1" relativeHeight="13">
+            <wp:simplePos x="0" y="0"/>
+            <wp:positionH relativeFrom="column">
+              <wp:align>center</wp:align>
+            </wp:positionH>
+            <wp:positionV relativeFrom="paragraph">
+              <wp:posOffset>635</wp:posOffset>
+            </wp:positionV>
+            <wp:extent cx="4498340" cy="3086100"/>
+            <wp:effectExtent l="0" t="0" r="0" b="0"/>
+            <wp:wrapSquare wrapText="largest"/>
+            <wp:docPr id="10" name="Image2" descr=""/>
+            <wp:cNvGraphicFramePr>
+              <a:graphicFrameLocks xmlns:a="http://schemas.openxmlformats.org/drawingml/2006/main" noChangeAspect="1"/>
+            </wp:cNvGraphicFramePr>
+            <a:graphic xmlns:a="http://schemas.openxmlformats.org/drawingml/2006/main">
+              <a:graphicData uri="http://schemas.openxmlformats.org/drawingml/2006/picture">
+                <pic:pic xmlns:pic="http://schemas.openxmlformats.org/drawingml/2006/picture">
+                  <pic:nvPicPr>
+                    <pic:cNvPr id="10" name="Image2" descr=""/>
+                    <pic:cNvPicPr>
+                      <a:picLocks noChangeAspect="1" noChangeArrowheads="1"/>
+                    </pic:cNvPicPr>
+                  </pic:nvPicPr>
+                  <pic:blipFill>
+                    <a:blip r:embed="rId11"/>
+                    <a:stretch>
+                      <a:fillRect/>
+                    </a:stretch>
+                  </pic:blipFill>
+                  <pic:spPr bwMode="auto">
+                    <a:xfrm>
+                      <a:off x="0" y="0"/>
+                      <a:ext cx="4498340" cy="3086100"/>
+                    </a:xfrm>
+                    <a:prstGeom prst="rect">
+                      <a:avLst/>
+                    </a:prstGeom>
+                  </pic:spPr>
+                </pic:pic>
+              </a:graphicData>
+            </a:graphic>
+          </wp:anchor>
+        </w:drawing>
+      </w:r>
+      <w:r>
+        <w:br w:type="page"/>
+      </w:r>
+    </w:p>
+    <w:p>
+      <w:pPr>
+        <w:pStyle w:val="Normal"/>
+        <w:rPr>
+          <w:sz w:val="24"/>
+          <w:szCs w:val="24"/>
+        </w:rPr>
+      </w:pPr>
+      <w:r>
+        <w:rPr>
+          <w:sz w:val="24"/>
+          <w:szCs w:val="24"/>
+        </w:rPr>
+        <w:drawing>
+          <wp:anchor behindDoc="0" distT="0" distB="0" distL="0" distR="0" simplePos="0" locked="0" layoutInCell="0" allowOverlap="1" relativeHeight="14">
+            <wp:simplePos x="0" y="0"/>
+            <wp:positionH relativeFrom="column">
+              <wp:align>center</wp:align>
+            </wp:positionH>
+            <wp:positionV relativeFrom="paragraph">
+              <wp:posOffset>635</wp:posOffset>
+            </wp:positionV>
+            <wp:extent cx="3776345" cy="5953125"/>
+            <wp:effectExtent l="0" t="0" r="0" b="0"/>
+            <wp:wrapTopAndBottom/>
+            <wp:docPr id="11" name="Image3" descr=""/>
+            <wp:cNvGraphicFramePr>
+              <a:graphicFrameLocks xmlns:a="http://schemas.openxmlformats.org/drawingml/2006/main" noChangeAspect="1"/>
+            </wp:cNvGraphicFramePr>
+            <a:graphic xmlns:a="http://schemas.openxmlformats.org/drawingml/2006/main">
+              <a:graphicData uri="http://schemas.openxmlformats.org/drawingml/2006/picture">
+                <pic:pic xmlns:pic="http://schemas.openxmlformats.org/drawingml/2006/picture">
+                  <pic:nvPicPr>
+                    <pic:cNvPr id="11" name="Image3" descr=""/>
+                    <pic:cNvPicPr>
+                      <a:picLocks noChangeAspect="1" noChangeArrowheads="1"/>
+                    </pic:cNvPicPr>
+                  </pic:nvPicPr>
+                  <pic:blipFill>
+                    <a:blip r:embed="rId12"/>
+                    <a:stretch>
+                      <a:fillRect/>
+                    </a:stretch>
+                  </pic:blipFill>
+                  <pic:spPr bwMode="auto">
+                    <a:xfrm>
+                      <a:off x="0" y="0"/>
+                      <a:ext cx="3776345" cy="5953125"/>
+                    </a:xfrm>
+                    <a:prstGeom prst="rect">
+                      <a:avLst/>
+                    </a:prstGeom>
+                  </pic:spPr>
+                </pic:pic>
+              </a:graphicData>
+            </a:graphic>
+          </wp:anchor>
+        </w:drawing>
+      </w:r>
+    </w:p>
+    <w:p>
+      <w:pPr>
+        <w:pStyle w:val="Normal"/>
+        <w:rPr>
+          <w:sz w:val="24"/>
+          <w:szCs w:val="24"/>
+        </w:rPr>
+      </w:pPr>
+      <w:r>
+        <w:rPr>
+          <w:sz w:val="24"/>
+          <w:szCs w:val="24"/>
+        </w:rPr>
+        <w:drawing>
+          <wp:anchor behindDoc="0" distT="0" distB="0" distL="0" distR="0" simplePos="0" locked="0" layoutInCell="0" allowOverlap="1" relativeHeight="15">
+            <wp:simplePos x="0" y="0"/>
+            <wp:positionH relativeFrom="column">
+              <wp:align>center</wp:align>
+            </wp:positionH>
+            <wp:positionV relativeFrom="paragraph">
+              <wp:posOffset>635</wp:posOffset>
+            </wp:positionV>
+            <wp:extent cx="4583430" cy="2578100"/>
+            <wp:effectExtent l="0" t="0" r="0" b="0"/>
+            <wp:wrapSquare wrapText="largest"/>
+            <wp:docPr id="12" name="Image4" descr=""/>
+            <wp:cNvGraphicFramePr>
+              <a:graphicFrameLocks xmlns:a="http://schemas.openxmlformats.org/drawingml/2006/main" noChangeAspect="1"/>
+            </wp:cNvGraphicFramePr>
+            <a:graphic xmlns:a="http://schemas.openxmlformats.org/drawingml/2006/main">
+              <a:graphicData uri="http://schemas.openxmlformats.org/drawingml/2006/picture">
+                <pic:pic xmlns:pic="http://schemas.openxmlformats.org/drawingml/2006/picture">
+                  <pic:nvPicPr>
+                    <pic:cNvPr id="12" name="Image4" descr=""/>
+                    <pic:cNvPicPr>
+                      <a:picLocks noChangeAspect="1" noChangeArrowheads="1"/>
+                    </pic:cNvPicPr>
+                  </pic:nvPicPr>
+                  <pic:blipFill>
+                    <a:blip r:embed="rId13"/>
+                    <a:stretch>
+                      <a:fillRect/>
+                    </a:stretch>
+                  </pic:blipFill>
+                  <pic:spPr bwMode="auto">
+                    <a:xfrm>
+                      <a:off x="0" y="0"/>
+                      <a:ext cx="4583430" cy="2578100"/>
+                    </a:xfrm>
+                    <a:prstGeom prst="rect">
+                      <a:avLst/>
+                    </a:prstGeom>
+                  </pic:spPr>
+                </pic:pic>
+              </a:graphicData>
+            </a:graphic>
+          </wp:anchor>
+        </w:drawing>
+      </w:r>
+    </w:p>
+    <w:p>
+      <w:pPr>
+        <w:pStyle w:val="Normal"/>
+        <w:rPr>
+          <w:sz w:val="24"/>
+          <w:szCs w:val="24"/>
+        </w:rPr>
+      </w:pPr>
+      <w:r>
+        <w:rPr>
+          <w:sz w:val="24"/>
+          <w:szCs w:val="24"/>
+        </w:rPr>
       </w:r>
     </w:p>
     <w:p>
@@ -1750,26 +2011,7 @@
         </w:rPr>
       </w:pPr>
       <w:r>
-        <w:rPr>
-          <w:b/>
-          <w:sz w:val="24"/>
-          <w:szCs w:val="24"/>
-        </w:rPr>
-      </w:r>
-    </w:p>
-    <w:p>
-      <w:pPr>
-        <w:pStyle w:val="Normal"/>
-        <w:rPr>
-          <w:b/>
-          <w:b/>
-          <w:color w:val="FF0000"/>
-          <w:sz w:val="24"/>
-          <w:szCs w:val="24"/>
-          <w:u w:val="single"/>
-        </w:rPr>
-      </w:pPr>
-      <w:r>
+        <w:rPr/>
         <mc:AlternateContent>
           <mc:Choice Requires="wps">
             <w:drawing>
@@ -1781,10 +2023,10 @@
                 <wp:positionV relativeFrom="paragraph">
                   <wp:posOffset>34290</wp:posOffset>
                 </wp:positionV>
-                <wp:extent cx="321945" cy="167640"/>
+                <wp:extent cx="323215" cy="168910"/>
                 <wp:effectExtent l="0" t="19050" r="41910" b="43815"/>
                 <wp:wrapNone/>
-                <wp:docPr id="9" name="Fletxa dreta 8"/>
+                <wp:docPr id="13" name="Fletxa dreta 8"/>
                 <a:graphic xmlns:a="http://schemas.openxmlformats.org/drawingml/2006/main">
                   <a:graphicData uri="http://schemas.microsoft.com/office/word/2010/wordprocessingShape">
                     <wps:wsp>
@@ -1792,7 +2034,7 @@
                       <wps:spPr>
                         <a:xfrm>
                           <a:off x="0" y="0"/>
-                          <a:ext cx="321480" cy="167040"/>
+                          <a:ext cx="322560" cy="168120"/>
                         </a:xfrm>
                         <a:prstGeom prst="rightArrow">
                           <a:avLst>
@@ -1852,7 +2094,7 @@
                   <v:h position="@3,0"/>
                 </v:handles>
               </v:shapetype>
-              <v:shape id="shape_0" ID="Fletxa dreta 8" path="l-2147483635,-2147483631l-2147483635,0l-2147483622,-2147483632l-2147483635,-2147483623l-2147483635,-2147483629l0,-2147483629xe" fillcolor="#4f81bd" stroked="t" style="position:absolute;margin-left:-37.35pt;margin-top:2.7pt;width:25.25pt;height:13.1pt;mso-wrap-style:none;v-text-anchor:middle" wp14:anchorId="1B59DCB8" type="shapetype_13">
+              <v:shape id="shape_0" ID="Fletxa dreta 8" path="l-2147483635,-2147483631l-2147483635,0l-2147483622,-2147483632l-2147483635,-2147483623l-2147483635,-2147483629l0,-2147483629xe" fillcolor="#4f81bd" stroked="t" style="position:absolute;margin-left:-37.35pt;margin-top:2.7pt;width:25.35pt;height:13.2pt;mso-wrap-style:none;v-text-anchor:middle" wp14:anchorId="1B59DCB8" type="shapetype_13">
                 <v:fill o:detectmouseclick="t" type="solid" color2="#b07e42"/>
                 <v:stroke color="#3a5f8b" weight="25560" joinstyle="round" endcap="flat"/>
                 <w10:wrap type="none"/>
@@ -1860,61 +2102,19 @@
             </w:pict>
           </mc:Fallback>
         </mc:AlternateContent>
-      </w:r>
-      <w:r>
-        <w:rPr>
-          <w:b/>
-          <w:color w:val="FF0000"/>
-          <w:sz w:val="24"/>
-          <w:szCs w:val="24"/>
-          <w:u w:val="single"/>
-        </w:rPr>
-        <w:t>CURIOSITAT A TENIR EN COMPTE ALHORA DE FER UNA WEB:</w:t>
-      </w:r>
-    </w:p>
-    <w:p>
-      <w:pPr>
-        <w:pStyle w:val="ListParagraph"/>
-        <w:numPr>
-          <w:ilvl w:val="0"/>
-          <w:numId w:val="2"/>
-        </w:numPr>
-        <w:rPr>
-          <w:b/>
-          <w:b/>
-          <w:sz w:val="24"/>
-          <w:szCs w:val="24"/>
-          <w:u w:val="single"/>
-        </w:rPr>
-      </w:pPr>
-      <w:r>
-        <w:rPr>
-          <w:b/>
-          <w:sz w:val="24"/>
-          <w:szCs w:val="24"/>
-          <w:u w:val="single"/>
-        </w:rPr>
-        <w:t>Text damunt imatge:</w:t>
-      </w:r>
-    </w:p>
-    <w:p>
-      <w:pPr>
-        <w:pStyle w:val="Normal"/>
-        <w:spacing w:before="0" w:after="200"/>
-        <w:rPr>
-          <w:b/>
-          <w:b/>
-          <w:sz w:val="24"/>
-          <w:szCs w:val="24"/>
-        </w:rPr>
-      </w:pPr>
-      <w:r>
-        <w:rPr/>
         <w:drawing>
-          <wp:inline distT="0" distB="0" distL="0" distR="0">
-            <wp:extent cx="6809105" cy="2339340"/>
+          <wp:anchor behindDoc="0" distT="0" distB="0" distL="0" distR="0" simplePos="0" locked="0" layoutInCell="0" allowOverlap="1" relativeHeight="16">
+            <wp:simplePos x="0" y="0"/>
+            <wp:positionH relativeFrom="column">
+              <wp:align>center</wp:align>
+            </wp:positionH>
+            <wp:positionV relativeFrom="paragraph">
+              <wp:posOffset>635</wp:posOffset>
+            </wp:positionV>
+            <wp:extent cx="5400040" cy="4929505"/>
             <wp:effectExtent l="0" t="0" r="0" b="0"/>
-            <wp:docPr id="10" name="Imatge 7" descr=""/>
+            <wp:wrapTopAndBottom/>
+            <wp:docPr id="14" name="Image5" descr=""/>
             <wp:cNvGraphicFramePr>
               <a:graphicFrameLocks xmlns:a="http://schemas.openxmlformats.org/drawingml/2006/main" noChangeAspect="1"/>
             </wp:cNvGraphicFramePr>
@@ -1922,13 +2122,296 @@
               <a:graphicData uri="http://schemas.openxmlformats.org/drawingml/2006/picture">
                 <pic:pic xmlns:pic="http://schemas.openxmlformats.org/drawingml/2006/picture">
                   <pic:nvPicPr>
-                    <pic:cNvPr id="10" name="Imatge 7" descr=""/>
+                    <pic:cNvPr id="14" name="Image5" descr=""/>
                     <pic:cNvPicPr>
                       <a:picLocks noChangeAspect="1" noChangeArrowheads="1"/>
                     </pic:cNvPicPr>
                   </pic:nvPicPr>
                   <pic:blipFill>
                     <a:blip r:embed="rId10"/>
+                    <a:stretch>
+                      <a:fillRect/>
+                    </a:stretch>
+                  </pic:blipFill>
+                  <pic:spPr bwMode="auto">
+                    <a:xfrm>
+                      <a:off x="0" y="0"/>
+                      <a:ext cx="5400040" cy="4929505"/>
+                    </a:xfrm>
+                    <a:prstGeom prst="rect">
+                      <a:avLst/>
+                    </a:prstGeom>
+                  </pic:spPr>
+                </pic:pic>
+              </a:graphicData>
+            </a:graphic>
+          </wp:anchor>
+        </w:drawing>
+        <w:drawing>
+          <wp:anchor behindDoc="0" distT="0" distB="0" distL="0" distR="0" simplePos="0" locked="0" layoutInCell="0" allowOverlap="1" relativeHeight="17">
+            <wp:simplePos x="0" y="0"/>
+            <wp:positionH relativeFrom="column">
+              <wp:posOffset>450850</wp:posOffset>
+            </wp:positionH>
+            <wp:positionV relativeFrom="paragraph">
+              <wp:posOffset>5212715</wp:posOffset>
+            </wp:positionV>
+            <wp:extent cx="4498340" cy="3086100"/>
+            <wp:effectExtent l="0" t="0" r="0" b="0"/>
+            <wp:wrapTopAndBottom/>
+            <wp:docPr id="15" name="Image6" descr=""/>
+            <wp:cNvGraphicFramePr>
+              <a:graphicFrameLocks xmlns:a="http://schemas.openxmlformats.org/drawingml/2006/main" noChangeAspect="1"/>
+            </wp:cNvGraphicFramePr>
+            <a:graphic xmlns:a="http://schemas.openxmlformats.org/drawingml/2006/main">
+              <a:graphicData uri="http://schemas.openxmlformats.org/drawingml/2006/picture">
+                <pic:pic xmlns:pic="http://schemas.openxmlformats.org/drawingml/2006/picture">
+                  <pic:nvPicPr>
+                    <pic:cNvPr id="15" name="Image6" descr=""/>
+                    <pic:cNvPicPr>
+                      <a:picLocks noChangeAspect="1" noChangeArrowheads="1"/>
+                    </pic:cNvPicPr>
+                  </pic:nvPicPr>
+                  <pic:blipFill>
+                    <a:blip r:embed="rId11"/>
+                    <a:stretch>
+                      <a:fillRect/>
+                    </a:stretch>
+                  </pic:blipFill>
+                  <pic:spPr bwMode="auto">
+                    <a:xfrm>
+                      <a:off x="0" y="0"/>
+                      <a:ext cx="4498340" cy="3086100"/>
+                    </a:xfrm>
+                    <a:prstGeom prst="rect">
+                      <a:avLst/>
+                    </a:prstGeom>
+                  </pic:spPr>
+                </pic:pic>
+              </a:graphicData>
+            </a:graphic>
+          </wp:anchor>
+        </w:drawing>
+      </w:r>
+    </w:p>
+    <w:p>
+      <w:pPr>
+        <w:pStyle w:val="Normal"/>
+        <w:rPr>
+          <w:b/>
+          <w:b/>
+          <w:color w:val="FF0000"/>
+          <w:sz w:val="24"/>
+          <w:szCs w:val="24"/>
+          <w:u w:val="single"/>
+        </w:rPr>
+      </w:pPr>
+      <w:r>
+        <w:rPr/>
+      </w:r>
+    </w:p>
+    <w:p>
+      <w:pPr>
+        <w:pStyle w:val="Normal"/>
+        <w:rPr>
+          <w:b/>
+          <w:b/>
+          <w:color w:val="FF0000"/>
+          <w:sz w:val="24"/>
+          <w:szCs w:val="24"/>
+          <w:u w:val="single"/>
+        </w:rPr>
+      </w:pPr>
+      <w:r>
+        <w:rPr/>
+        <w:drawing>
+          <wp:anchor behindDoc="0" distT="0" distB="0" distL="0" distR="0" simplePos="0" locked="0" layoutInCell="0" allowOverlap="1" relativeHeight="18">
+            <wp:simplePos x="0" y="0"/>
+            <wp:positionH relativeFrom="column">
+              <wp:align>center</wp:align>
+            </wp:positionH>
+            <wp:positionV relativeFrom="paragraph">
+              <wp:posOffset>635</wp:posOffset>
+            </wp:positionV>
+            <wp:extent cx="5400040" cy="6005195"/>
+            <wp:effectExtent l="0" t="0" r="0" b="0"/>
+            <wp:wrapSquare wrapText="largest"/>
+            <wp:docPr id="16" name="Image7" descr=""/>
+            <wp:cNvGraphicFramePr>
+              <a:graphicFrameLocks xmlns:a="http://schemas.openxmlformats.org/drawingml/2006/main" noChangeAspect="1"/>
+            </wp:cNvGraphicFramePr>
+            <a:graphic xmlns:a="http://schemas.openxmlformats.org/drawingml/2006/main">
+              <a:graphicData uri="http://schemas.openxmlformats.org/drawingml/2006/picture">
+                <pic:pic xmlns:pic="http://schemas.openxmlformats.org/drawingml/2006/picture">
+                  <pic:nvPicPr>
+                    <pic:cNvPr id="16" name="Image7" descr=""/>
+                    <pic:cNvPicPr>
+                      <a:picLocks noChangeAspect="1" noChangeArrowheads="1"/>
+                    </pic:cNvPicPr>
+                  </pic:nvPicPr>
+                  <pic:blipFill>
+                    <a:blip r:embed="rId14"/>
+                    <a:stretch>
+                      <a:fillRect/>
+                    </a:stretch>
+                  </pic:blipFill>
+                  <pic:spPr bwMode="auto">
+                    <a:xfrm>
+                      <a:off x="0" y="0"/>
+                      <a:ext cx="5400040" cy="6005195"/>
+                    </a:xfrm>
+                    <a:prstGeom prst="rect">
+                      <a:avLst/>
+                    </a:prstGeom>
+                  </pic:spPr>
+                </pic:pic>
+              </a:graphicData>
+            </a:graphic>
+          </wp:anchor>
+        </w:drawing>
+      </w:r>
+    </w:p>
+    <w:p>
+      <w:pPr>
+        <w:pStyle w:val="Normal"/>
+        <w:rPr>
+          <w:b/>
+          <w:b/>
+          <w:color w:val="FF0000"/>
+          <w:sz w:val="24"/>
+          <w:szCs w:val="24"/>
+          <w:u w:val="single"/>
+        </w:rPr>
+      </w:pPr>
+      <w:r>
+        <w:rPr/>
+        <w:drawing>
+          <wp:anchor behindDoc="0" distT="0" distB="0" distL="0" distR="0" simplePos="0" locked="0" layoutInCell="0" allowOverlap="1" relativeHeight="19">
+            <wp:simplePos x="0" y="0"/>
+            <wp:positionH relativeFrom="column">
+              <wp:align>center</wp:align>
+            </wp:positionH>
+            <wp:positionV relativeFrom="paragraph">
+              <wp:posOffset>635</wp:posOffset>
+            </wp:positionV>
+            <wp:extent cx="5400040" cy="3037205"/>
+            <wp:effectExtent l="0" t="0" r="0" b="0"/>
+            <wp:wrapTopAndBottom/>
+            <wp:docPr id="17" name="Image8" descr=""/>
+            <wp:cNvGraphicFramePr>
+              <a:graphicFrameLocks xmlns:a="http://schemas.openxmlformats.org/drawingml/2006/main" noChangeAspect="1"/>
+            </wp:cNvGraphicFramePr>
+            <a:graphic xmlns:a="http://schemas.openxmlformats.org/drawingml/2006/main">
+              <a:graphicData uri="http://schemas.openxmlformats.org/drawingml/2006/picture">
+                <pic:pic xmlns:pic="http://schemas.openxmlformats.org/drawingml/2006/picture">
+                  <pic:nvPicPr>
+                    <pic:cNvPr id="17" name="Image8" descr=""/>
+                    <pic:cNvPicPr>
+                      <a:picLocks noChangeAspect="1" noChangeArrowheads="1"/>
+                    </pic:cNvPicPr>
+                  </pic:nvPicPr>
+                  <pic:blipFill>
+                    <a:blip r:embed="rId15"/>
+                    <a:stretch>
+                      <a:fillRect/>
+                    </a:stretch>
+                  </pic:blipFill>
+                  <pic:spPr bwMode="auto">
+                    <a:xfrm>
+                      <a:off x="0" y="0"/>
+                      <a:ext cx="5400040" cy="3037205"/>
+                    </a:xfrm>
+                    <a:prstGeom prst="rect">
+                      <a:avLst/>
+                    </a:prstGeom>
+                  </pic:spPr>
+                </pic:pic>
+              </a:graphicData>
+            </a:graphic>
+          </wp:anchor>
+        </w:drawing>
+      </w:r>
+    </w:p>
+    <w:p>
+      <w:pPr>
+        <w:pStyle w:val="Normal"/>
+        <w:rPr>
+          <w:b/>
+          <w:b/>
+          <w:color w:val="FF0000"/>
+          <w:sz w:val="24"/>
+          <w:szCs w:val="24"/>
+          <w:u w:val="single"/>
+        </w:rPr>
+      </w:pPr>
+      <w:r>
+        <w:rPr>
+          <w:b/>
+          <w:color w:val="FF0000"/>
+          <w:sz w:val="24"/>
+          <w:szCs w:val="24"/>
+          <w:u w:val="single"/>
+        </w:rPr>
+        <w:t>CURIOSITAT A TENIR EN COMPTE ALHORA DE FER UNA WEB:</w:t>
+      </w:r>
+    </w:p>
+    <w:p>
+      <w:pPr>
+        <w:pStyle w:val="ListParagraph"/>
+        <w:numPr>
+          <w:ilvl w:val="0"/>
+          <w:numId w:val="2"/>
+        </w:numPr>
+        <w:rPr>
+          <w:b/>
+          <w:b/>
+          <w:sz w:val="24"/>
+          <w:szCs w:val="24"/>
+          <w:u w:val="single"/>
+        </w:rPr>
+      </w:pPr>
+      <w:r>
+        <w:rPr>
+          <w:b/>
+          <w:sz w:val="24"/>
+          <w:szCs w:val="24"/>
+          <w:u w:val="single"/>
+        </w:rPr>
+        <w:t>Text damunt imatge:</w:t>
+      </w:r>
+    </w:p>
+    <w:p>
+      <w:pPr>
+        <w:pStyle w:val="Normal"/>
+        <w:spacing w:before="0" w:after="200"/>
+        <w:rPr>
+          <w:b/>
+          <w:b/>
+          <w:sz w:val="24"/>
+          <w:szCs w:val="24"/>
+        </w:rPr>
+      </w:pPr>
+      <w:r>
+        <w:rPr/>
+        <w:drawing>
+          <wp:inline distT="0" distB="0" distL="0" distR="0">
+            <wp:extent cx="6809105" cy="2339340"/>
+            <wp:effectExtent l="0" t="0" r="0" b="0"/>
+            <wp:docPr id="18" name="Imatge 7" descr=""/>
+            <wp:cNvGraphicFramePr>
+              <a:graphicFrameLocks xmlns:a="http://schemas.openxmlformats.org/drawingml/2006/main" noChangeAspect="1"/>
+            </wp:cNvGraphicFramePr>
+            <a:graphic xmlns:a="http://schemas.openxmlformats.org/drawingml/2006/main">
+              <a:graphicData uri="http://schemas.openxmlformats.org/drawingml/2006/picture">
+                <pic:pic xmlns:pic="http://schemas.openxmlformats.org/drawingml/2006/picture">
+                  <pic:nvPicPr>
+                    <pic:cNvPr id="18" name="Imatge 7" descr=""/>
+                    <pic:cNvPicPr>
+                      <a:picLocks noChangeAspect="1" noChangeArrowheads="1"/>
+                    </pic:cNvPicPr>
+                  </pic:nvPicPr>
+                  <pic:blipFill>
+                    <a:blip r:embed="rId16"/>
                     <a:stretch>
                       <a:fillRect/>
                     </a:stretch>
